--- a/КЗ_по сессиям/Сессия 1/Сессия 1.docx
+++ b/КЗ_по сессиям/Сессия 1/Сессия 1.docx
@@ -1,6 +1,6 @@
 
 <file path=word/document.xml><?xml version="1.0" encoding="utf-8"?>
-<w:document xmlns:wpc="http://schemas.microsoft.com/office/word/2010/wordprocessingCanvas" xmlns:cx="http://schemas.microsoft.com/office/drawing/2014/chartex" xmlns:cx1="http://schemas.microsoft.com/office/drawing/2015/9/8/chartex" xmlns:cx2="http://schemas.microsoft.com/office/drawing/2015/10/21/chartex" xmlns:cx3="http://schemas.microsoft.com/office/drawing/2016/5/9/chartex" xmlns:cx4="http://schemas.microsoft.com/office/drawing/2016/5/10/chartex" xmlns:cx5="http://schemas.microsoft.com/office/drawing/2016/5/11/chartex" xmlns:cx6="http://schemas.microsoft.com/office/drawing/2016/5/12/chartex" xmlns:cx7="http://schemas.microsoft.com/office/drawing/2016/5/13/chartex" xmlns:cx8="http://schemas.microsoft.com/office/drawing/2016/5/14/chartex" xmlns:mc="http://schemas.openxmlformats.org/markup-compatibility/2006" xmlns:aink="http://schemas.microsoft.com/office/drawing/2016/ink" xmlns:am3d="http://schemas.microsoft.com/office/drawing/2017/model3d" xmlns:o="urn:schemas-microsoft-com:office:office" xmlns:oel="http://schemas.microsoft.com/office/2019/extlst" xmlns:r="http://schemas.openxmlformats.org/officeDocument/2006/relationships" xmlns:m="http://schemas.openxmlformats.org/officeDocument/2006/math" xmlns:v="urn:schemas-microsoft-com:vml" xmlns:wp14="http://schemas.microsoft.com/office/word/2010/wordprocessingDrawing" xmlns:wp="http://schemas.openxmlformats.org/drawingml/2006/wordprocessingDrawing" xmlns:w10="urn:schemas-microsoft-com:office:word" xmlns:w="http://schemas.openxmlformats.org/wordprocessingml/2006/main" xmlns:w14="http://schemas.microsoft.com/office/word/2010/wordml" xmlns:w15="http://schemas.microsoft.com/office/word/2012/wordml" xmlns:w16cex="http://schemas.microsoft.com/office/word/2018/wordml/cex" xmlns:w16cid="http://schemas.microsoft.com/office/word/2016/wordml/cid" xmlns:w16="http://schemas.microsoft.com/office/word/2018/wordml" xmlns:w16du="http://schemas.microsoft.com/office/word/2023/wordml/word16du" xmlns:w16sdtdh="http://schemas.microsoft.com/office/word/2020/wordml/sdtdatahash" xmlns:w16se="http://schemas.microsoft.com/office/word/2015/wordml/symex" xmlns:wpg="http://schemas.microsoft.com/office/word/2010/wordprocessingGroup" xmlns:wpi="http://schemas.microsoft.com/office/word/2010/wordprocessingInk" xmlns:wne="http://schemas.microsoft.com/office/word/2006/wordml" xmlns:wps="http://schemas.microsoft.com/office/word/2010/wordprocessingShape" mc:Ignorable="w14 w15 w16se w16cid w16 w16cex w16sdtdh w16du wp14">
+<w:document xmlns:wpc="http://schemas.microsoft.com/office/word/2010/wordprocessingCanvas" xmlns:cx="http://schemas.microsoft.com/office/drawing/2014/chartex" xmlns:cx1="http://schemas.microsoft.com/office/drawing/2015/9/8/chartex" xmlns:cx2="http://schemas.microsoft.com/office/drawing/2015/10/21/chartex" xmlns:cx3="http://schemas.microsoft.com/office/drawing/2016/5/9/chartex" xmlns:cx4="http://schemas.microsoft.com/office/drawing/2016/5/10/chartex" xmlns:cx5="http://schemas.microsoft.com/office/drawing/2016/5/11/chartex" xmlns:cx6="http://schemas.microsoft.com/office/drawing/2016/5/12/chartex" xmlns:cx7="http://schemas.microsoft.com/office/drawing/2016/5/13/chartex" xmlns:cx8="http://schemas.microsoft.com/office/drawing/2016/5/14/chartex" xmlns:mc="http://schemas.openxmlformats.org/markup-compatibility/2006" xmlns:aink="http://schemas.microsoft.com/office/drawing/2016/ink" xmlns:am3d="http://schemas.microsoft.com/office/drawing/2017/model3d" xmlns:o="urn:schemas-microsoft-com:office:office" xmlns:r="http://schemas.openxmlformats.org/officeDocument/2006/relationships" xmlns:m="http://schemas.openxmlformats.org/officeDocument/2006/math" xmlns:v="urn:schemas-microsoft-com:vml" xmlns:wp14="http://schemas.microsoft.com/office/word/2010/wordprocessingDrawing" xmlns:wp="http://schemas.openxmlformats.org/drawingml/2006/wordprocessingDrawing" xmlns:w10="urn:schemas-microsoft-com:office:word" xmlns:w="http://schemas.openxmlformats.org/wordprocessingml/2006/main" xmlns:w14="http://schemas.microsoft.com/office/word/2010/wordml" xmlns:w15="http://schemas.microsoft.com/office/word/2012/wordml" xmlns:w16cex="http://schemas.microsoft.com/office/word/2018/wordml/cex" xmlns:w16cid="http://schemas.microsoft.com/office/word/2016/wordml/cid" xmlns:w16="http://schemas.microsoft.com/office/word/2018/wordml" xmlns:w16sdtdh="http://schemas.microsoft.com/office/word/2020/wordml/sdtdatahash" xmlns:w16se="http://schemas.microsoft.com/office/word/2015/wordml/symex" xmlns:wpg="http://schemas.microsoft.com/office/word/2010/wordprocessingGroup" xmlns:wpi="http://schemas.microsoft.com/office/word/2010/wordprocessingInk" xmlns:wne="http://schemas.microsoft.com/office/word/2006/wordml" xmlns:wps="http://schemas.microsoft.com/office/word/2010/wordprocessingShape" mc:Ignorable="w14 w15 w16se w16cid w16 w16cex w16sdtdh wp14">
   <w:body>
     <w:p>
       <w:pPr>
@@ -363,7 +363,25 @@
           <w:sz w:val="24"/>
           <w:szCs w:val="24"/>
         </w:rPr>
-        <w:t>Справочник работников представляет собой перечень всех работников Компании, филиалов и территориальных управлений с отображением базовой информации по работнику:</w:t>
+        <w:t xml:space="preserve">Справочник работников представляет собой перечень </w:t>
+      </w:r>
+      <w:r>
+        <w:rPr>
+          <w:rFonts w:ascii="Times New Roman" w:hAnsi="Times New Roman" w:cs="Times New Roman"/>
+          <w:color w:val="000000" w:themeColor="text1"/>
+          <w:sz w:val="24"/>
+          <w:szCs w:val="24"/>
+          <w:highlight w:val="red"/>
+        </w:rPr>
+        <w:t>всех работников Компании</w:t>
+      </w:r>
+      <w:r>
+        <w:rPr>
+          <w:rFonts w:ascii="Times New Roman" w:hAnsi="Times New Roman" w:cs="Times New Roman"/>
+          <w:sz w:val="24"/>
+          <w:szCs w:val="24"/>
+        </w:rPr>
+        <w:t>, филиалов и территориальных управлений с отображением базовой информации по работнику:</w:t>
       </w:r>
     </w:p>
     <w:p>
@@ -383,13 +401,15 @@
           <w:rFonts w:ascii="Times New Roman" w:hAnsi="Times New Roman" w:cs="Times New Roman"/>
           <w:sz w:val="24"/>
           <w:szCs w:val="24"/>
-        </w:rPr>
-      </w:pPr>
-      <w:r>
-        <w:rPr>
-          <w:rFonts w:ascii="Times New Roman" w:hAnsi="Times New Roman" w:cs="Times New Roman"/>
-          <w:sz w:val="24"/>
-          <w:szCs w:val="24"/>
+          <w:highlight w:val="yellow"/>
+        </w:rPr>
+      </w:pPr>
+      <w:r>
+        <w:rPr>
+          <w:rFonts w:ascii="Times New Roman" w:hAnsi="Times New Roman" w:cs="Times New Roman"/>
+          <w:sz w:val="24"/>
+          <w:szCs w:val="24"/>
+          <w:highlight w:val="yellow"/>
         </w:rPr>
         <w:t>ФИО;</w:t>
       </w:r>
@@ -411,15 +431,27 @@
           <w:rFonts w:ascii="Times New Roman" w:hAnsi="Times New Roman" w:cs="Times New Roman"/>
           <w:sz w:val="24"/>
           <w:szCs w:val="24"/>
-        </w:rPr>
-      </w:pPr>
-      <w:r>
-        <w:rPr>
-          <w:rFonts w:ascii="Times New Roman" w:hAnsi="Times New Roman" w:cs="Times New Roman"/>
-          <w:sz w:val="24"/>
-          <w:szCs w:val="24"/>
-        </w:rPr>
-        <w:t>структурное подразделение;</w:t>
+          <w:highlight w:val="yellow"/>
+        </w:rPr>
+      </w:pPr>
+      <w:r>
+        <w:rPr>
+          <w:rFonts w:ascii="Times New Roman" w:hAnsi="Times New Roman" w:cs="Times New Roman"/>
+          <w:color w:val="FF0000"/>
+          <w:sz w:val="24"/>
+          <w:szCs w:val="24"/>
+          <w:highlight w:val="yellow"/>
+        </w:rPr>
+        <w:t>структурное подразделение</w:t>
+      </w:r>
+      <w:r>
+        <w:rPr>
+          <w:rFonts w:ascii="Times New Roman" w:hAnsi="Times New Roman" w:cs="Times New Roman"/>
+          <w:sz w:val="24"/>
+          <w:szCs w:val="24"/>
+          <w:highlight w:val="yellow"/>
+        </w:rPr>
+        <w:t>;</w:t>
       </w:r>
     </w:p>
     <w:p>
@@ -439,15 +471,27 @@
           <w:rFonts w:ascii="Times New Roman" w:hAnsi="Times New Roman" w:cs="Times New Roman"/>
           <w:sz w:val="24"/>
           <w:szCs w:val="24"/>
-        </w:rPr>
-      </w:pPr>
-      <w:r>
-        <w:rPr>
-          <w:rFonts w:ascii="Times New Roman" w:hAnsi="Times New Roman" w:cs="Times New Roman"/>
-          <w:sz w:val="24"/>
-          <w:szCs w:val="24"/>
-        </w:rPr>
-        <w:t>должность;</w:t>
+          <w:highlight w:val="yellow"/>
+        </w:rPr>
+      </w:pPr>
+      <w:r>
+        <w:rPr>
+          <w:rFonts w:ascii="Times New Roman" w:hAnsi="Times New Roman" w:cs="Times New Roman"/>
+          <w:color w:val="FF0000"/>
+          <w:sz w:val="24"/>
+          <w:szCs w:val="24"/>
+          <w:highlight w:val="yellow"/>
+        </w:rPr>
+        <w:t>должность</w:t>
+      </w:r>
+      <w:r>
+        <w:rPr>
+          <w:rFonts w:ascii="Times New Roman" w:hAnsi="Times New Roman" w:cs="Times New Roman"/>
+          <w:sz w:val="24"/>
+          <w:szCs w:val="24"/>
+          <w:highlight w:val="yellow"/>
+        </w:rPr>
+        <w:t>;</w:t>
       </w:r>
     </w:p>
     <w:p>
@@ -467,13 +511,15 @@
           <w:rFonts w:ascii="Times New Roman" w:hAnsi="Times New Roman" w:cs="Times New Roman"/>
           <w:sz w:val="24"/>
           <w:szCs w:val="24"/>
-        </w:rPr>
-      </w:pPr>
-      <w:r>
-        <w:rPr>
-          <w:rFonts w:ascii="Times New Roman" w:hAnsi="Times New Roman" w:cs="Times New Roman"/>
-          <w:sz w:val="24"/>
-          <w:szCs w:val="24"/>
+          <w:highlight w:val="yellow"/>
+        </w:rPr>
+      </w:pPr>
+      <w:r>
+        <w:rPr>
+          <w:rFonts w:ascii="Times New Roman" w:hAnsi="Times New Roman" w:cs="Times New Roman"/>
+          <w:sz w:val="24"/>
+          <w:szCs w:val="24"/>
+          <w:highlight w:val="yellow"/>
         </w:rPr>
         <w:t>рабочий телефон;</w:t>
       </w:r>
@@ -495,13 +541,15 @@
           <w:rFonts w:ascii="Times New Roman" w:hAnsi="Times New Roman" w:cs="Times New Roman"/>
           <w:sz w:val="24"/>
           <w:szCs w:val="24"/>
-        </w:rPr>
-      </w:pPr>
-      <w:r>
-        <w:rPr>
-          <w:rFonts w:ascii="Times New Roman" w:hAnsi="Times New Roman" w:cs="Times New Roman"/>
-          <w:sz w:val="24"/>
-          <w:szCs w:val="24"/>
+          <w:highlight w:val="yellow"/>
+        </w:rPr>
+      </w:pPr>
+      <w:r>
+        <w:rPr>
+          <w:rFonts w:ascii="Times New Roman" w:hAnsi="Times New Roman" w:cs="Times New Roman"/>
+          <w:sz w:val="24"/>
+          <w:szCs w:val="24"/>
+          <w:highlight w:val="yellow"/>
         </w:rPr>
         <w:t>личный номер;</w:t>
       </w:r>
@@ -523,15 +571,27 @@
           <w:rFonts w:ascii="Times New Roman" w:hAnsi="Times New Roman" w:cs="Times New Roman"/>
           <w:sz w:val="24"/>
           <w:szCs w:val="24"/>
-        </w:rPr>
-      </w:pPr>
-      <w:r>
-        <w:rPr>
-          <w:rFonts w:ascii="Times New Roman" w:hAnsi="Times New Roman" w:cs="Times New Roman"/>
-          <w:sz w:val="24"/>
-          <w:szCs w:val="24"/>
-        </w:rPr>
-        <w:t>кабинет;</w:t>
+          <w:highlight w:val="yellow"/>
+        </w:rPr>
+      </w:pPr>
+      <w:r>
+        <w:rPr>
+          <w:rFonts w:ascii="Times New Roman" w:hAnsi="Times New Roman" w:cs="Times New Roman"/>
+          <w:color w:val="FF0000"/>
+          <w:sz w:val="24"/>
+          <w:szCs w:val="24"/>
+          <w:highlight w:val="yellow"/>
+        </w:rPr>
+        <w:t>кабинет</w:t>
+      </w:r>
+      <w:r>
+        <w:rPr>
+          <w:rFonts w:ascii="Times New Roman" w:hAnsi="Times New Roman" w:cs="Times New Roman"/>
+          <w:sz w:val="24"/>
+          <w:szCs w:val="24"/>
+          <w:highlight w:val="yellow"/>
+        </w:rPr>
+        <w:t>;</w:t>
       </w:r>
     </w:p>
     <w:p>
@@ -551,13 +611,15 @@
           <w:rFonts w:ascii="Times New Roman" w:hAnsi="Times New Roman" w:cs="Times New Roman"/>
           <w:sz w:val="24"/>
           <w:szCs w:val="24"/>
-        </w:rPr>
-      </w:pPr>
-      <w:r>
-        <w:rPr>
-          <w:rFonts w:ascii="Times New Roman" w:hAnsi="Times New Roman" w:cs="Times New Roman"/>
-          <w:sz w:val="24"/>
-          <w:szCs w:val="24"/>
+          <w:highlight w:val="yellow"/>
+        </w:rPr>
+      </w:pPr>
+      <w:r>
+        <w:rPr>
+          <w:rFonts w:ascii="Times New Roman" w:hAnsi="Times New Roman" w:cs="Times New Roman"/>
+          <w:sz w:val="24"/>
+          <w:szCs w:val="24"/>
+          <w:highlight w:val="yellow"/>
         </w:rPr>
         <w:t>адрес корпоративной электронной почты.</w:t>
       </w:r>
@@ -605,7 +667,24 @@
           <w:sz w:val="24"/>
           <w:szCs w:val="24"/>
         </w:rPr>
-        <w:t>При выборе подразделения должна отображаться следующая информация:</w:t>
+        <w:t xml:space="preserve">При выборе </w:t>
+      </w:r>
+      <w:r>
+        <w:rPr>
+          <w:rFonts w:ascii="Times New Roman" w:hAnsi="Times New Roman" w:cs="Times New Roman"/>
+          <w:sz w:val="24"/>
+          <w:szCs w:val="24"/>
+          <w:highlight w:val="red"/>
+        </w:rPr>
+        <w:t>подразделения</w:t>
+      </w:r>
+      <w:r>
+        <w:rPr>
+          <w:rFonts w:ascii="Times New Roman" w:hAnsi="Times New Roman" w:cs="Times New Roman"/>
+          <w:sz w:val="24"/>
+          <w:szCs w:val="24"/>
+        </w:rPr>
+        <w:t xml:space="preserve"> должна отображаться следующая информация:</w:t>
       </w:r>
     </w:p>
     <w:p>
@@ -625,13 +704,15 @@
           <w:rFonts w:ascii="Times New Roman" w:hAnsi="Times New Roman" w:cs="Times New Roman"/>
           <w:sz w:val="24"/>
           <w:szCs w:val="24"/>
-        </w:rPr>
-      </w:pPr>
-      <w:r>
-        <w:rPr>
-          <w:rFonts w:ascii="Times New Roman" w:hAnsi="Times New Roman" w:cs="Times New Roman"/>
-          <w:sz w:val="24"/>
-          <w:szCs w:val="24"/>
+          <w:highlight w:val="yellow"/>
+        </w:rPr>
+      </w:pPr>
+      <w:r>
+        <w:rPr>
+          <w:rFonts w:ascii="Times New Roman" w:hAnsi="Times New Roman" w:cs="Times New Roman"/>
+          <w:sz w:val="24"/>
+          <w:szCs w:val="24"/>
+          <w:highlight w:val="yellow"/>
         </w:rPr>
         <w:t>название подразделения;</w:t>
       </w:r>
@@ -653,13 +734,15 @@
           <w:rFonts w:ascii="Times New Roman" w:hAnsi="Times New Roman" w:cs="Times New Roman"/>
           <w:sz w:val="24"/>
           <w:szCs w:val="24"/>
-        </w:rPr>
-      </w:pPr>
-      <w:r>
-        <w:rPr>
-          <w:rFonts w:ascii="Times New Roman" w:hAnsi="Times New Roman" w:cs="Times New Roman"/>
-          <w:sz w:val="24"/>
-          <w:szCs w:val="24"/>
+          <w:highlight w:val="yellow"/>
+        </w:rPr>
+      </w:pPr>
+      <w:r>
+        <w:rPr>
+          <w:rFonts w:ascii="Times New Roman" w:hAnsi="Times New Roman" w:cs="Times New Roman"/>
+          <w:sz w:val="24"/>
+          <w:szCs w:val="24"/>
+          <w:highlight w:val="yellow"/>
         </w:rPr>
         <w:t>описание или дополнительная информация по подразделению;</w:t>
       </w:r>
@@ -681,15 +764,27 @@
           <w:rFonts w:ascii="Times New Roman" w:hAnsi="Times New Roman" w:cs="Times New Roman"/>
           <w:sz w:val="24"/>
           <w:szCs w:val="24"/>
-        </w:rPr>
-      </w:pPr>
-      <w:r>
-        <w:rPr>
-          <w:rFonts w:ascii="Times New Roman" w:hAnsi="Times New Roman" w:cs="Times New Roman"/>
-          <w:sz w:val="24"/>
-          <w:szCs w:val="24"/>
-        </w:rPr>
-        <w:t>руководитель подразделения;</w:t>
+          <w:highlight w:val="yellow"/>
+        </w:rPr>
+      </w:pPr>
+      <w:r>
+        <w:rPr>
+          <w:rFonts w:ascii="Times New Roman" w:hAnsi="Times New Roman" w:cs="Times New Roman"/>
+          <w:color w:val="FF0000"/>
+          <w:sz w:val="24"/>
+          <w:szCs w:val="24"/>
+          <w:highlight w:val="yellow"/>
+        </w:rPr>
+        <w:t>руководитель подразделения</w:t>
+      </w:r>
+      <w:r>
+        <w:rPr>
+          <w:rFonts w:ascii="Times New Roman" w:hAnsi="Times New Roman" w:cs="Times New Roman"/>
+          <w:sz w:val="24"/>
+          <w:szCs w:val="24"/>
+          <w:highlight w:val="yellow"/>
+        </w:rPr>
+        <w:t>;</w:t>
       </w:r>
     </w:p>
     <w:p>
@@ -857,13 +952,15 @@
           <w:rFonts w:ascii="Times New Roman" w:hAnsi="Times New Roman" w:cs="Times New Roman"/>
           <w:sz w:val="24"/>
           <w:szCs w:val="24"/>
-        </w:rPr>
-      </w:pPr>
-      <w:r>
-        <w:rPr>
-          <w:rFonts w:ascii="Times New Roman" w:hAnsi="Times New Roman" w:cs="Times New Roman"/>
-          <w:sz w:val="24"/>
-          <w:szCs w:val="24"/>
+          <w:highlight w:val="yellow"/>
+        </w:rPr>
+      </w:pPr>
+      <w:r>
+        <w:rPr>
+          <w:rFonts w:ascii="Times New Roman" w:hAnsi="Times New Roman" w:cs="Times New Roman"/>
+          <w:sz w:val="24"/>
+          <w:szCs w:val="24"/>
+          <w:highlight w:val="yellow"/>
         </w:rPr>
         <w:t>день рождения;</w:t>
       </w:r>
@@ -966,10 +1063,29 @@
       <w:r>
         <w:rPr>
           <w:rFonts w:ascii="Times New Roman" w:hAnsi="Times New Roman" w:cs="Times New Roman"/>
-          <w:sz w:val="24"/>
-          <w:szCs w:val="24"/>
-        </w:rPr>
-        <w:t>непосредственный руководитель (список с выбором сотрудника из этого же структурного подразделения);</w:t>
+          <w:color w:val="FF0000"/>
+          <w:sz w:val="24"/>
+          <w:szCs w:val="24"/>
+          <w:highlight w:val="yellow"/>
+        </w:rPr>
+        <w:t>непосредственный руководитель</w:t>
+      </w:r>
+      <w:r>
+        <w:rPr>
+          <w:rFonts w:ascii="Times New Roman" w:hAnsi="Times New Roman" w:cs="Times New Roman"/>
+          <w:color w:val="FF0000"/>
+          <w:sz w:val="24"/>
+          <w:szCs w:val="24"/>
+        </w:rPr>
+        <w:t xml:space="preserve"> </w:t>
+      </w:r>
+      <w:r>
+        <w:rPr>
+          <w:rFonts w:ascii="Times New Roman" w:hAnsi="Times New Roman" w:cs="Times New Roman"/>
+          <w:sz w:val="24"/>
+          <w:szCs w:val="24"/>
+        </w:rPr>
+        <w:t>(список с выбором сотрудника из этого же структурного подразделения);</w:t>
       </w:r>
     </w:p>
     <w:p>
@@ -994,10 +1110,20 @@
       <w:r>
         <w:rPr>
           <w:rFonts w:ascii="Times New Roman" w:hAnsi="Times New Roman" w:cs="Times New Roman"/>
-          <w:sz w:val="24"/>
-          <w:szCs w:val="24"/>
-        </w:rPr>
-        <w:t>помощник (список с выбором сотрудника из этого же структурного подразделения);</w:t>
+          <w:color w:val="FF0000"/>
+          <w:sz w:val="24"/>
+          <w:szCs w:val="24"/>
+          <w:highlight w:val="yellow"/>
+        </w:rPr>
+        <w:t>помощник</w:t>
+      </w:r>
+      <w:r>
+        <w:rPr>
+          <w:rFonts w:ascii="Times New Roman" w:hAnsi="Times New Roman" w:cs="Times New Roman"/>
+          <w:sz w:val="24"/>
+          <w:szCs w:val="24"/>
+        </w:rPr>
+        <w:t xml:space="preserve"> (список с выбором сотрудника из этого же структурного подразделения);</w:t>
       </w:r>
     </w:p>
     <w:p>
@@ -1163,8 +1289,17 @@
           <w:rFonts w:ascii="Times New Roman" w:hAnsi="Times New Roman" w:cs="Times New Roman"/>
           <w:sz w:val="24"/>
           <w:szCs w:val="24"/>
-        </w:rPr>
-        <w:t>прочая информация.</w:t>
+          <w:highlight w:val="yellow"/>
+        </w:rPr>
+        <w:t>прочая информация</w:t>
+      </w:r>
+      <w:r>
+        <w:rPr>
+          <w:rFonts w:ascii="Times New Roman" w:hAnsi="Times New Roman" w:cs="Times New Roman"/>
+          <w:sz w:val="24"/>
+          <w:szCs w:val="24"/>
+        </w:rPr>
+        <w:t>.</w:t>
       </w:r>
     </w:p>
     <w:p>
@@ -1350,17 +1485,30 @@
         <w:jc w:val="both"/>
         <w:rPr>
           <w:rFonts w:ascii="Times New Roman" w:hAnsi="Times New Roman" w:cs="Times New Roman"/>
-          <w:sz w:val="24"/>
-          <w:szCs w:val="24"/>
-        </w:rPr>
-      </w:pPr>
-      <w:r>
-        <w:rPr>
-          <w:rFonts w:ascii="Times New Roman" w:hAnsi="Times New Roman" w:cs="Times New Roman"/>
-          <w:sz w:val="24"/>
-          <w:szCs w:val="24"/>
-        </w:rPr>
-        <w:t>календарь обучений;</w:t>
+          <w:color w:val="FF0000"/>
+          <w:sz w:val="24"/>
+          <w:szCs w:val="24"/>
+          <w:highlight w:val="red"/>
+        </w:rPr>
+      </w:pPr>
+      <w:r>
+        <w:rPr>
+          <w:rFonts w:ascii="Times New Roman" w:hAnsi="Times New Roman" w:cs="Times New Roman"/>
+          <w:sz w:val="24"/>
+          <w:szCs w:val="24"/>
+          <w:highlight w:val="red"/>
+        </w:rPr>
+        <w:t>календарь обучений</w:t>
+      </w:r>
+      <w:r>
+        <w:rPr>
+          <w:rFonts w:ascii="Times New Roman" w:hAnsi="Times New Roman" w:cs="Times New Roman"/>
+          <w:color w:val="FF0000"/>
+          <w:sz w:val="24"/>
+          <w:szCs w:val="24"/>
+          <w:highlight w:val="red"/>
+        </w:rPr>
+        <w:t>;</w:t>
       </w:r>
     </w:p>
     <w:p>
@@ -1380,13 +1528,15 @@
           <w:rFonts w:ascii="Times New Roman" w:hAnsi="Times New Roman" w:cs="Times New Roman"/>
           <w:sz w:val="24"/>
           <w:szCs w:val="24"/>
-        </w:rPr>
-      </w:pPr>
-      <w:r>
-        <w:rPr>
-          <w:rFonts w:ascii="Times New Roman" w:hAnsi="Times New Roman" w:cs="Times New Roman"/>
-          <w:sz w:val="24"/>
-          <w:szCs w:val="24"/>
+          <w:highlight w:val="red"/>
+        </w:rPr>
+      </w:pPr>
+      <w:r>
+        <w:rPr>
+          <w:rFonts w:ascii="Times New Roman" w:hAnsi="Times New Roman" w:cs="Times New Roman"/>
+          <w:sz w:val="24"/>
+          <w:szCs w:val="24"/>
+          <w:highlight w:val="red"/>
         </w:rPr>
         <w:t xml:space="preserve">календарь временного отсутствия </w:t>
       </w:r>
@@ -1396,6 +1546,7 @@
           <w:rFonts w:ascii="Times New Roman" w:hAnsi="Times New Roman" w:cs="Times New Roman"/>
           <w:sz w:val="24"/>
           <w:szCs w:val="24"/>
+          <w:highlight w:val="red"/>
         </w:rPr>
         <w:t>работников(</w:t>
       </w:r>
@@ -1405,6 +1556,7 @@
           <w:rFonts w:ascii="Times New Roman" w:hAnsi="Times New Roman" w:cs="Times New Roman"/>
           <w:sz w:val="24"/>
           <w:szCs w:val="24"/>
+          <w:highlight w:val="red"/>
         </w:rPr>
         <w:t>отсутствий и отгулов);</w:t>
       </w:r>
@@ -1426,13 +1578,15 @@
           <w:rFonts w:ascii="Times New Roman" w:hAnsi="Times New Roman" w:cs="Times New Roman"/>
           <w:sz w:val="24"/>
           <w:szCs w:val="24"/>
-        </w:rPr>
-      </w:pPr>
-      <w:r>
-        <w:rPr>
-          <w:rFonts w:ascii="Times New Roman" w:hAnsi="Times New Roman" w:cs="Times New Roman"/>
-          <w:sz w:val="24"/>
-          <w:szCs w:val="24"/>
+          <w:highlight w:val="red"/>
+        </w:rPr>
+      </w:pPr>
+      <w:r>
+        <w:rPr>
+          <w:rFonts w:ascii="Times New Roman" w:hAnsi="Times New Roman" w:cs="Times New Roman"/>
+          <w:sz w:val="24"/>
+          <w:szCs w:val="24"/>
+          <w:highlight w:val="red"/>
         </w:rPr>
         <w:t>календарь отпусков.</w:t>
       </w:r>
@@ -1497,7 +1651,24 @@
           <w:sz w:val="24"/>
           <w:szCs w:val="24"/>
         </w:rPr>
-        <w:t>Данная возможность реализуется через Календарь обучений. При выборе определенного мероприятия должна раскрываться карточка отдельного обучения для просмотра его описания.</w:t>
+        <w:t xml:space="preserve">Данная возможность реализуется через Календарь обучений. При выборе определенного </w:t>
+      </w:r>
+      <w:r>
+        <w:rPr>
+          <w:rFonts w:ascii="Times New Roman" w:hAnsi="Times New Roman" w:cs="Times New Roman"/>
+          <w:sz w:val="24"/>
+          <w:szCs w:val="24"/>
+          <w:highlight w:val="red"/>
+        </w:rPr>
+        <w:t>мероприятия</w:t>
+      </w:r>
+      <w:r>
+        <w:rPr>
+          <w:rFonts w:ascii="Times New Roman" w:hAnsi="Times New Roman" w:cs="Times New Roman"/>
+          <w:sz w:val="24"/>
+          <w:szCs w:val="24"/>
+        </w:rPr>
+        <w:t xml:space="preserve"> должна раскрываться карточка отдельного обучения для просмотра его описания.</w:t>
       </w:r>
     </w:p>
     <w:p>
@@ -1740,13 +1911,15 @@
           <w:rFonts w:ascii="Times New Roman" w:hAnsi="Times New Roman" w:cs="Times New Roman"/>
           <w:sz w:val="24"/>
           <w:szCs w:val="24"/>
-        </w:rPr>
-      </w:pPr>
-      <w:r>
-        <w:rPr>
-          <w:rFonts w:ascii="Times New Roman" w:hAnsi="Times New Roman" w:cs="Times New Roman"/>
-          <w:sz w:val="24"/>
-          <w:szCs w:val="24"/>
+          <w:highlight w:val="yellow"/>
+        </w:rPr>
+      </w:pPr>
+      <w:r>
+        <w:rPr>
+          <w:rFonts w:ascii="Times New Roman" w:hAnsi="Times New Roman" w:cs="Times New Roman"/>
+          <w:sz w:val="24"/>
+          <w:szCs w:val="24"/>
+          <w:highlight w:val="yellow"/>
         </w:rPr>
         <w:t>наименование мероприятия;</w:t>
       </w:r>
@@ -1766,15 +1939,19 @@
         <w:jc w:val="both"/>
         <w:rPr>
           <w:rFonts w:ascii="Times New Roman" w:hAnsi="Times New Roman" w:cs="Times New Roman"/>
-          <w:sz w:val="24"/>
-          <w:szCs w:val="24"/>
-        </w:rPr>
-      </w:pPr>
-      <w:r>
-        <w:rPr>
-          <w:rFonts w:ascii="Times New Roman" w:hAnsi="Times New Roman" w:cs="Times New Roman"/>
-          <w:sz w:val="24"/>
-          <w:szCs w:val="24"/>
+          <w:color w:val="FF0000"/>
+          <w:sz w:val="24"/>
+          <w:szCs w:val="24"/>
+          <w:highlight w:val="yellow"/>
+        </w:rPr>
+      </w:pPr>
+      <w:r>
+        <w:rPr>
+          <w:rFonts w:ascii="Times New Roman" w:hAnsi="Times New Roman" w:cs="Times New Roman"/>
+          <w:color w:val="FF0000"/>
+          <w:sz w:val="24"/>
+          <w:szCs w:val="24"/>
+          <w:highlight w:val="yellow"/>
         </w:rPr>
         <w:t>тип мероприятия</w:t>
       </w:r>
@@ -1796,15 +1973,27 @@
           <w:rFonts w:ascii="Times New Roman" w:hAnsi="Times New Roman" w:cs="Times New Roman"/>
           <w:sz w:val="24"/>
           <w:szCs w:val="24"/>
-        </w:rPr>
-      </w:pPr>
-      <w:r>
-        <w:rPr>
-          <w:rFonts w:ascii="Times New Roman" w:hAnsi="Times New Roman" w:cs="Times New Roman"/>
-          <w:sz w:val="24"/>
-          <w:szCs w:val="24"/>
-        </w:rPr>
-        <w:t>статус;</w:t>
+          <w:highlight w:val="yellow"/>
+        </w:rPr>
+      </w:pPr>
+      <w:r>
+        <w:rPr>
+          <w:rFonts w:ascii="Times New Roman" w:hAnsi="Times New Roman" w:cs="Times New Roman"/>
+          <w:color w:val="FF0000"/>
+          <w:sz w:val="24"/>
+          <w:szCs w:val="24"/>
+          <w:highlight w:val="yellow"/>
+        </w:rPr>
+        <w:t>статус</w:t>
+      </w:r>
+      <w:r>
+        <w:rPr>
+          <w:rFonts w:ascii="Times New Roman" w:hAnsi="Times New Roman" w:cs="Times New Roman"/>
+          <w:sz w:val="24"/>
+          <w:szCs w:val="24"/>
+          <w:highlight w:val="yellow"/>
+        </w:rPr>
+        <w:t>;</w:t>
       </w:r>
     </w:p>
     <w:p>
@@ -1824,13 +2013,15 @@
           <w:rFonts w:ascii="Times New Roman" w:hAnsi="Times New Roman" w:cs="Times New Roman"/>
           <w:sz w:val="24"/>
           <w:szCs w:val="24"/>
-        </w:rPr>
-      </w:pPr>
-      <w:r>
-        <w:rPr>
-          <w:rFonts w:ascii="Times New Roman" w:hAnsi="Times New Roman" w:cs="Times New Roman"/>
-          <w:sz w:val="24"/>
-          <w:szCs w:val="24"/>
+          <w:highlight w:val="yellow"/>
+        </w:rPr>
+      </w:pPr>
+      <w:r>
+        <w:rPr>
+          <w:rFonts w:ascii="Times New Roman" w:hAnsi="Times New Roman" w:cs="Times New Roman"/>
+          <w:sz w:val="24"/>
+          <w:szCs w:val="24"/>
+          <w:highlight w:val="yellow"/>
         </w:rPr>
         <w:t>дата и часы проведения;</w:t>
       </w:r>
@@ -1850,15 +2041,19 @@
         <w:jc w:val="both"/>
         <w:rPr>
           <w:rFonts w:ascii="Times New Roman" w:hAnsi="Times New Roman" w:cs="Times New Roman"/>
-          <w:sz w:val="24"/>
-          <w:szCs w:val="24"/>
-        </w:rPr>
-      </w:pPr>
-      <w:r>
-        <w:rPr>
-          <w:rFonts w:ascii="Times New Roman" w:hAnsi="Times New Roman" w:cs="Times New Roman"/>
-          <w:sz w:val="24"/>
-          <w:szCs w:val="24"/>
+          <w:color w:val="FF0000"/>
+          <w:sz w:val="24"/>
+          <w:szCs w:val="24"/>
+          <w:highlight w:val="yellow"/>
+        </w:rPr>
+      </w:pPr>
+      <w:r>
+        <w:rPr>
+          <w:rFonts w:ascii="Times New Roman" w:hAnsi="Times New Roman" w:cs="Times New Roman"/>
+          <w:color w:val="FF0000"/>
+          <w:sz w:val="24"/>
+          <w:szCs w:val="24"/>
+          <w:highlight w:val="yellow"/>
         </w:rPr>
         <w:t>ответственные лица;</w:t>
       </w:r>
@@ -1880,13 +2075,15 @@
           <w:rFonts w:ascii="Times New Roman" w:hAnsi="Times New Roman" w:cs="Times New Roman"/>
           <w:sz w:val="24"/>
           <w:szCs w:val="24"/>
-        </w:rPr>
-      </w:pPr>
-      <w:r>
-        <w:rPr>
-          <w:rFonts w:ascii="Times New Roman" w:hAnsi="Times New Roman" w:cs="Times New Roman"/>
-          <w:sz w:val="24"/>
-          <w:szCs w:val="24"/>
+          <w:highlight w:val="yellow"/>
+        </w:rPr>
+      </w:pPr>
+      <w:r>
+        <w:rPr>
+          <w:rFonts w:ascii="Times New Roman" w:hAnsi="Times New Roman" w:cs="Times New Roman"/>
+          <w:sz w:val="24"/>
+          <w:szCs w:val="24"/>
+          <w:highlight w:val="yellow"/>
         </w:rPr>
         <w:lastRenderedPageBreak/>
         <w:t>краткое описание.</w:t>
@@ -1958,7 +2155,32 @@
           <w:sz w:val="24"/>
           <w:szCs w:val="24"/>
         </w:rPr>
-        <w:t>Карточка материала должна представлять собой описание свойств материала. Обязательными свойствами материала являются:</w:t>
+        <w:t xml:space="preserve">Карточка </w:t>
+      </w:r>
+      <w:r>
+        <w:rPr>
+          <w:rFonts w:ascii="Times New Roman" w:hAnsi="Times New Roman" w:cs="Times New Roman"/>
+          <w:sz w:val="24"/>
+          <w:szCs w:val="24"/>
+          <w:highlight w:val="red"/>
+        </w:rPr>
+        <w:t>материала</w:t>
+      </w:r>
+      <w:r>
+        <w:rPr>
+          <w:rFonts w:ascii="Times New Roman" w:hAnsi="Times New Roman" w:cs="Times New Roman"/>
+          <w:sz w:val="24"/>
+          <w:szCs w:val="24"/>
+        </w:rPr>
+        <w:t xml:space="preserve"> </w:t>
+      </w:r>
+      <w:r>
+        <w:rPr>
+          <w:rFonts w:ascii="Times New Roman" w:hAnsi="Times New Roman" w:cs="Times New Roman"/>
+          <w:sz w:val="24"/>
+          <w:szCs w:val="24"/>
+        </w:rPr>
+        <w:t>должна представлять собой описание свойств материала. Обязательными свойствами материала являются:</w:t>
       </w:r>
     </w:p>
     <w:p>
@@ -1986,8 +2208,17 @@
           <w:rFonts w:ascii="Times New Roman" w:hAnsi="Times New Roman" w:cs="Times New Roman"/>
           <w:sz w:val="24"/>
           <w:szCs w:val="24"/>
-        </w:rPr>
-        <w:t>наименование;</w:t>
+          <w:highlight w:val="yellow"/>
+        </w:rPr>
+        <w:t>наименование</w:t>
+      </w:r>
+      <w:r>
+        <w:rPr>
+          <w:rFonts w:ascii="Times New Roman" w:hAnsi="Times New Roman" w:cs="Times New Roman"/>
+          <w:sz w:val="24"/>
+          <w:szCs w:val="24"/>
+        </w:rPr>
+        <w:t>;</w:t>
       </w:r>
     </w:p>
     <w:p>
@@ -2008,13 +2239,15 @@
           <w:rFonts w:ascii="Times New Roman" w:hAnsi="Times New Roman" w:cs="Times New Roman"/>
           <w:sz w:val="24"/>
           <w:szCs w:val="24"/>
-        </w:rPr>
-      </w:pPr>
-      <w:r>
-        <w:rPr>
-          <w:rFonts w:ascii="Times New Roman" w:hAnsi="Times New Roman" w:cs="Times New Roman"/>
-          <w:sz w:val="24"/>
-          <w:szCs w:val="24"/>
+          <w:highlight w:val="yellow"/>
+        </w:rPr>
+      </w:pPr>
+      <w:r>
+        <w:rPr>
+          <w:rFonts w:ascii="Times New Roman" w:hAnsi="Times New Roman" w:cs="Times New Roman"/>
+          <w:sz w:val="24"/>
+          <w:szCs w:val="24"/>
+          <w:highlight w:val="yellow"/>
         </w:rPr>
         <w:t>дата утверждения;</w:t>
       </w:r>
@@ -2037,13 +2270,15 @@
           <w:rFonts w:ascii="Times New Roman" w:hAnsi="Times New Roman" w:cs="Times New Roman"/>
           <w:sz w:val="24"/>
           <w:szCs w:val="24"/>
-        </w:rPr>
-      </w:pPr>
-      <w:r>
-        <w:rPr>
-          <w:rFonts w:ascii="Times New Roman" w:hAnsi="Times New Roman" w:cs="Times New Roman"/>
-          <w:sz w:val="24"/>
-          <w:szCs w:val="24"/>
+          <w:highlight w:val="yellow"/>
+        </w:rPr>
+      </w:pPr>
+      <w:r>
+        <w:rPr>
+          <w:rFonts w:ascii="Times New Roman" w:hAnsi="Times New Roman" w:cs="Times New Roman"/>
+          <w:sz w:val="24"/>
+          <w:szCs w:val="24"/>
+          <w:highlight w:val="yellow"/>
         </w:rPr>
         <w:t>дата изменения;</w:t>
       </w:r>
@@ -2064,15 +2299,19 @@
         <w:jc w:val="both"/>
         <w:rPr>
           <w:rFonts w:ascii="Times New Roman" w:hAnsi="Times New Roman" w:cs="Times New Roman"/>
-          <w:sz w:val="24"/>
-          <w:szCs w:val="24"/>
-        </w:rPr>
-      </w:pPr>
-      <w:r>
-        <w:rPr>
-          <w:rFonts w:ascii="Times New Roman" w:hAnsi="Times New Roman" w:cs="Times New Roman"/>
-          <w:sz w:val="24"/>
-          <w:szCs w:val="24"/>
+          <w:color w:val="FF0000"/>
+          <w:sz w:val="24"/>
+          <w:szCs w:val="24"/>
+          <w:highlight w:val="yellow"/>
+        </w:rPr>
+      </w:pPr>
+      <w:r>
+        <w:rPr>
+          <w:rFonts w:ascii="Times New Roman" w:hAnsi="Times New Roman" w:cs="Times New Roman"/>
+          <w:color w:val="FF0000"/>
+          <w:sz w:val="24"/>
+          <w:szCs w:val="24"/>
+          <w:highlight w:val="yellow"/>
         </w:rPr>
         <w:t>статус;</w:t>
       </w:r>
@@ -2093,15 +2332,19 @@
         <w:jc w:val="both"/>
         <w:rPr>
           <w:rFonts w:ascii="Times New Roman" w:hAnsi="Times New Roman" w:cs="Times New Roman"/>
-          <w:sz w:val="24"/>
-          <w:szCs w:val="24"/>
-        </w:rPr>
-      </w:pPr>
-      <w:r>
-        <w:rPr>
-          <w:rFonts w:ascii="Times New Roman" w:hAnsi="Times New Roman" w:cs="Times New Roman"/>
-          <w:sz w:val="24"/>
-          <w:szCs w:val="24"/>
+          <w:color w:val="FF0000"/>
+          <w:sz w:val="24"/>
+          <w:szCs w:val="24"/>
+          <w:highlight w:val="yellow"/>
+        </w:rPr>
+      </w:pPr>
+      <w:r>
+        <w:rPr>
+          <w:rFonts w:ascii="Times New Roman" w:hAnsi="Times New Roman" w:cs="Times New Roman"/>
+          <w:color w:val="FF0000"/>
+          <w:sz w:val="24"/>
+          <w:szCs w:val="24"/>
+          <w:highlight w:val="yellow"/>
         </w:rPr>
         <w:t>тип;</w:t>
       </w:r>
@@ -2122,15 +2365,19 @@
         <w:jc w:val="both"/>
         <w:rPr>
           <w:rFonts w:ascii="Times New Roman" w:hAnsi="Times New Roman" w:cs="Times New Roman"/>
-          <w:sz w:val="24"/>
-          <w:szCs w:val="24"/>
-        </w:rPr>
-      </w:pPr>
-      <w:r>
-        <w:rPr>
-          <w:rFonts w:ascii="Times New Roman" w:hAnsi="Times New Roman" w:cs="Times New Roman"/>
-          <w:sz w:val="24"/>
-          <w:szCs w:val="24"/>
+          <w:color w:val="FF0000"/>
+          <w:sz w:val="24"/>
+          <w:szCs w:val="24"/>
+          <w:highlight w:val="yellow"/>
+        </w:rPr>
+      </w:pPr>
+      <w:r>
+        <w:rPr>
+          <w:rFonts w:ascii="Times New Roman" w:hAnsi="Times New Roman" w:cs="Times New Roman"/>
+          <w:color w:val="FF0000"/>
+          <w:sz w:val="24"/>
+          <w:szCs w:val="24"/>
+          <w:highlight w:val="yellow"/>
         </w:rPr>
         <w:t>область;</w:t>
       </w:r>
@@ -2151,15 +2398,19 @@
         <w:jc w:val="both"/>
         <w:rPr>
           <w:rFonts w:ascii="Times New Roman" w:hAnsi="Times New Roman" w:cs="Times New Roman"/>
-          <w:sz w:val="24"/>
-          <w:szCs w:val="24"/>
-        </w:rPr>
-      </w:pPr>
-      <w:r>
-        <w:rPr>
-          <w:rFonts w:ascii="Times New Roman" w:hAnsi="Times New Roman" w:cs="Times New Roman"/>
-          <w:sz w:val="24"/>
-          <w:szCs w:val="24"/>
+          <w:color w:val="FF0000"/>
+          <w:sz w:val="24"/>
+          <w:szCs w:val="24"/>
+          <w:highlight w:val="yellow"/>
+        </w:rPr>
+      </w:pPr>
+      <w:r>
+        <w:rPr>
+          <w:rFonts w:ascii="Times New Roman" w:hAnsi="Times New Roman" w:cs="Times New Roman"/>
+          <w:color w:val="FF0000"/>
+          <w:sz w:val="24"/>
+          <w:szCs w:val="24"/>
+          <w:highlight w:val="yellow"/>
         </w:rPr>
         <w:t>автор.</w:t>
       </w:r>
@@ -2456,23 +2707,7 @@
           <w:sz w:val="24"/>
           <w:szCs w:val="24"/>
         </w:rPr>
-        <w:t xml:space="preserve">Доступ к </w:t>
-      </w:r>
-      <w:r>
-        <w:rPr>
-          <w:rFonts w:ascii="Times New Roman" w:hAnsi="Times New Roman" w:cs="Times New Roman"/>
-          <w:sz w:val="24"/>
-          <w:szCs w:val="24"/>
-        </w:rPr>
-        <w:t>API</w:t>
-      </w:r>
-      <w:r>
-        <w:rPr>
-          <w:rFonts w:ascii="Times New Roman" w:hAnsi="Times New Roman" w:cs="Times New Roman"/>
-          <w:sz w:val="24"/>
-          <w:szCs w:val="24"/>
-        </w:rPr>
-        <w:t xml:space="preserve">-методам должен происходить только для авторизованных пользователей. Механизм авторизации должен быть реализован посредством генерации JSON Web </w:t>
+        <w:t xml:space="preserve">Доступ к API-методам должен происходить только для авторизованных пользователей. Механизм авторизации должен быть реализован посредством генерации JSON Web </w:t>
       </w:r>
       <w:proofErr w:type="spellStart"/>
       <w:r>
@@ -3931,6 +4166,7 @@
                 <w:rFonts w:ascii="Times New Roman" w:hAnsi="Times New Roman" w:cs="Times New Roman"/>
                 <w:sz w:val="24"/>
                 <w:szCs w:val="24"/>
+                <w:lang w:val="en-US"/>
               </w:rPr>
             </w:pPr>
             <w:r>
@@ -3947,26 +4183,9 @@
                 <w:rFonts w:ascii="Times New Roman" w:hAnsi="Times New Roman" w:cs="Times New Roman"/>
                 <w:sz w:val="24"/>
                 <w:szCs w:val="24"/>
-              </w:rPr>
-              <w:t>"</w:t>
-            </w:r>
-            <w:proofErr w:type="spellStart"/>
-            <w:r>
-              <w:rPr>
-                <w:rFonts w:ascii="Times New Roman" w:hAnsi="Times New Roman" w:cs="Times New Roman"/>
-                <w:sz w:val="24"/>
-                <w:szCs w:val="24"/>
-              </w:rPr>
-              <w:t>category</w:t>
-            </w:r>
-            <w:proofErr w:type="spellEnd"/>
-            <w:r>
-              <w:rPr>
-                <w:rFonts w:ascii="Times New Roman" w:hAnsi="Times New Roman" w:cs="Times New Roman"/>
-                <w:sz w:val="24"/>
-                <w:szCs w:val="24"/>
-              </w:rPr>
-              <w:t>": "",</w:t>
+                <w:lang w:val="en-US"/>
+              </w:rPr>
+              <w:t>"category": "",</w:t>
             </w:r>
           </w:p>
           <w:p>
@@ -3984,8 +4203,17 @@
                 <w:rFonts w:ascii="Times New Roman" w:hAnsi="Times New Roman" w:cs="Times New Roman"/>
                 <w:sz w:val="24"/>
                 <w:szCs w:val="24"/>
-              </w:rPr>
-              <w:t>   "</w:t>
+                <w:lang w:val="en-US"/>
+              </w:rPr>
+              <w:t>   </w:t>
+            </w:r>
+            <w:r>
+              <w:rPr>
+                <w:rFonts w:ascii="Times New Roman" w:hAnsi="Times New Roman" w:cs="Times New Roman"/>
+                <w:sz w:val="24"/>
+                <w:szCs w:val="24"/>
+              </w:rPr>
+              <w:t>"</w:t>
             </w:r>
             <w:proofErr w:type="spellStart"/>
             <w:r>
@@ -4695,7 +4923,7 @@
 </file>
 
 <file path=word/numbering.xml><?xml version="1.0" encoding="utf-8"?>
-<w:numbering xmlns:wpc="http://schemas.microsoft.com/office/word/2010/wordprocessingCanvas" xmlns:cx="http://schemas.microsoft.com/office/drawing/2014/chartex" xmlns:cx1="http://schemas.microsoft.com/office/drawing/2015/9/8/chartex" xmlns:cx2="http://schemas.microsoft.com/office/drawing/2015/10/21/chartex" xmlns:cx3="http://schemas.microsoft.com/office/drawing/2016/5/9/chartex" xmlns:cx4="http://schemas.microsoft.com/office/drawing/2016/5/10/chartex" xmlns:cx5="http://schemas.microsoft.com/office/drawing/2016/5/11/chartex" xmlns:cx6="http://schemas.microsoft.com/office/drawing/2016/5/12/chartex" xmlns:cx7="http://schemas.microsoft.com/office/drawing/2016/5/13/chartex" xmlns:cx8="http://schemas.microsoft.com/office/drawing/2016/5/14/chartex" xmlns:mc="http://schemas.openxmlformats.org/markup-compatibility/2006" xmlns:aink="http://schemas.microsoft.com/office/drawing/2016/ink" xmlns:am3d="http://schemas.microsoft.com/office/drawing/2017/model3d" xmlns:o="urn:schemas-microsoft-com:office:office" xmlns:oel="http://schemas.microsoft.com/office/2019/extlst" xmlns:r="http://schemas.openxmlformats.org/officeDocument/2006/relationships" xmlns:m="http://schemas.openxmlformats.org/officeDocument/2006/math" xmlns:v="urn:schemas-microsoft-com:vml" xmlns:wp14="http://schemas.microsoft.com/office/word/2010/wordprocessingDrawing" xmlns:wp="http://schemas.openxmlformats.org/drawingml/2006/wordprocessingDrawing" xmlns:w10="urn:schemas-microsoft-com:office:word" xmlns:w="http://schemas.openxmlformats.org/wordprocessingml/2006/main" xmlns:w14="http://schemas.microsoft.com/office/word/2010/wordml" xmlns:w15="http://schemas.microsoft.com/office/word/2012/wordml" xmlns:w16cex="http://schemas.microsoft.com/office/word/2018/wordml/cex" xmlns:w16cid="http://schemas.microsoft.com/office/word/2016/wordml/cid" xmlns:w16="http://schemas.microsoft.com/office/word/2018/wordml" xmlns:w16du="http://schemas.microsoft.com/office/word/2023/wordml/word16du" xmlns:w16sdtdh="http://schemas.microsoft.com/office/word/2020/wordml/sdtdatahash" xmlns:w16se="http://schemas.microsoft.com/office/word/2015/wordml/symex" xmlns:wpg="http://schemas.microsoft.com/office/word/2010/wordprocessingGroup" xmlns:wpi="http://schemas.microsoft.com/office/word/2010/wordprocessingInk" xmlns:wne="http://schemas.microsoft.com/office/word/2006/wordml" xmlns:wps="http://schemas.microsoft.com/office/word/2010/wordprocessingShape" mc:Ignorable="w14 w15 w16se w16cid w16 w16cex w16sdtdh w16du wp14">
+<w:numbering xmlns:wpc="http://schemas.microsoft.com/office/word/2010/wordprocessingCanvas" xmlns:cx="http://schemas.microsoft.com/office/drawing/2014/chartex" xmlns:cx1="http://schemas.microsoft.com/office/drawing/2015/9/8/chartex" xmlns:cx2="http://schemas.microsoft.com/office/drawing/2015/10/21/chartex" xmlns:cx3="http://schemas.microsoft.com/office/drawing/2016/5/9/chartex" xmlns:cx4="http://schemas.microsoft.com/office/drawing/2016/5/10/chartex" xmlns:cx5="http://schemas.microsoft.com/office/drawing/2016/5/11/chartex" xmlns:cx6="http://schemas.microsoft.com/office/drawing/2016/5/12/chartex" xmlns:cx7="http://schemas.microsoft.com/office/drawing/2016/5/13/chartex" xmlns:cx8="http://schemas.microsoft.com/office/drawing/2016/5/14/chartex" xmlns:mc="http://schemas.openxmlformats.org/markup-compatibility/2006" xmlns:aink="http://schemas.microsoft.com/office/drawing/2016/ink" xmlns:am3d="http://schemas.microsoft.com/office/drawing/2017/model3d" xmlns:o="urn:schemas-microsoft-com:office:office" xmlns:r="http://schemas.openxmlformats.org/officeDocument/2006/relationships" xmlns:m="http://schemas.openxmlformats.org/officeDocument/2006/math" xmlns:v="urn:schemas-microsoft-com:vml" xmlns:wp14="http://schemas.microsoft.com/office/word/2010/wordprocessingDrawing" xmlns:wp="http://schemas.openxmlformats.org/drawingml/2006/wordprocessingDrawing" xmlns:w10="urn:schemas-microsoft-com:office:word" xmlns:w="http://schemas.openxmlformats.org/wordprocessingml/2006/main" xmlns:w14="http://schemas.microsoft.com/office/word/2010/wordml" xmlns:w15="http://schemas.microsoft.com/office/word/2012/wordml" xmlns:w16cex="http://schemas.microsoft.com/office/word/2018/wordml/cex" xmlns:w16cid="http://schemas.microsoft.com/office/word/2016/wordml/cid" xmlns:w16="http://schemas.microsoft.com/office/word/2018/wordml" xmlns:w16sdtdh="http://schemas.microsoft.com/office/word/2020/wordml/sdtdatahash" xmlns:w16se="http://schemas.microsoft.com/office/word/2015/wordml/symex" xmlns:wpg="http://schemas.microsoft.com/office/word/2010/wordprocessingGroup" xmlns:wpi="http://schemas.microsoft.com/office/word/2010/wordprocessingInk" xmlns:wne="http://schemas.microsoft.com/office/word/2006/wordml" xmlns:wps="http://schemas.microsoft.com/office/word/2010/wordprocessingShape" mc:Ignorable="w14 w15 w16se w16cid w16 w16cex w16sdtdh wp14">
   <w:abstractNum w:abstractNumId="0" w15:restartNumberingAfterBreak="0">
     <w:nsid w:val="01472291"/>
     <w:multiLevelType w:val="multilevel"/>
@@ -6715,31 +6943,31 @@
       </w:pPr>
     </w:lvl>
   </w:abstractNum>
-  <w:num w:numId="1" w16cid:durableId="622808967">
+  <w:num w:numId="1">
     <w:abstractNumId w:val="12"/>
   </w:num>
-  <w:num w:numId="2" w16cid:durableId="777263384">
+  <w:num w:numId="2">
     <w:abstractNumId w:val="7"/>
   </w:num>
-  <w:num w:numId="3" w16cid:durableId="580483630">
+  <w:num w:numId="3">
     <w:abstractNumId w:val="10"/>
   </w:num>
-  <w:num w:numId="4" w16cid:durableId="1729569681">
+  <w:num w:numId="4">
     <w:abstractNumId w:val="0"/>
   </w:num>
-  <w:num w:numId="5" w16cid:durableId="226111074">
+  <w:num w:numId="5">
     <w:abstractNumId w:val="6"/>
   </w:num>
-  <w:num w:numId="6" w16cid:durableId="33895943">
+  <w:num w:numId="6">
     <w:abstractNumId w:val="4"/>
   </w:num>
-  <w:num w:numId="7" w16cid:durableId="497042399">
+  <w:num w:numId="7">
     <w:abstractNumId w:val="13"/>
   </w:num>
-  <w:num w:numId="8" w16cid:durableId="941108373">
+  <w:num w:numId="8">
     <w:abstractNumId w:val="2"/>
   </w:num>
-  <w:num w:numId="9" w16cid:durableId="2014842467">
+  <w:num w:numId="9">
     <w:abstractNumId w:val="1"/>
     <w:lvlOverride w:ilvl="0">
       <w:lvl w:ilvl="0">
@@ -6749,7 +6977,7 @@
       </w:lvl>
     </w:lvlOverride>
   </w:num>
-  <w:num w:numId="10" w16cid:durableId="1112942721">
+  <w:num w:numId="10">
     <w:abstractNumId w:val="14"/>
     <w:lvlOverride w:ilvl="0">
       <w:lvl w:ilvl="0">
@@ -6759,7 +6987,7 @@
       </w:lvl>
     </w:lvlOverride>
   </w:num>
-  <w:num w:numId="11" w16cid:durableId="1453943540">
+  <w:num w:numId="11">
     <w:abstractNumId w:val="3"/>
     <w:lvlOverride w:ilvl="0">
       <w:lvl w:ilvl="0">
@@ -6769,23 +6997,23 @@
       </w:lvl>
     </w:lvlOverride>
   </w:num>
-  <w:num w:numId="12" w16cid:durableId="1247614945">
+  <w:num w:numId="12">
     <w:abstractNumId w:val="8"/>
   </w:num>
-  <w:num w:numId="13" w16cid:durableId="120880625">
+  <w:num w:numId="13">
     <w:abstractNumId w:val="9"/>
   </w:num>
-  <w:num w:numId="14" w16cid:durableId="137382263">
+  <w:num w:numId="14">
     <w:abstractNumId w:val="11"/>
   </w:num>
-  <w:num w:numId="15" w16cid:durableId="2137021425">
+  <w:num w:numId="15">
     <w:abstractNumId w:val="5"/>
   </w:num>
 </w:numbering>
 </file>
 
 <file path=word/styles.xml><?xml version="1.0" encoding="utf-8"?>
-<w:styles xmlns:mc="http://schemas.openxmlformats.org/markup-compatibility/2006" xmlns:r="http://schemas.openxmlformats.org/officeDocument/2006/relationships" xmlns:w="http://schemas.openxmlformats.org/wordprocessingml/2006/main" xmlns:w14="http://schemas.microsoft.com/office/word/2010/wordml" xmlns:w15="http://schemas.microsoft.com/office/word/2012/wordml" xmlns:w16cex="http://schemas.microsoft.com/office/word/2018/wordml/cex" xmlns:w16cid="http://schemas.microsoft.com/office/word/2016/wordml/cid" xmlns:w16="http://schemas.microsoft.com/office/word/2018/wordml" xmlns:w16du="http://schemas.microsoft.com/office/word/2023/wordml/word16du" xmlns:w16sdtdh="http://schemas.microsoft.com/office/word/2020/wordml/sdtdatahash" xmlns:w16se="http://schemas.microsoft.com/office/word/2015/wordml/symex" mc:Ignorable="w14 w15 w16se w16cid w16 w16cex w16sdtdh w16du">
+<w:styles xmlns:mc="http://schemas.openxmlformats.org/markup-compatibility/2006" xmlns:r="http://schemas.openxmlformats.org/officeDocument/2006/relationships" xmlns:w="http://schemas.openxmlformats.org/wordprocessingml/2006/main" xmlns:w14="http://schemas.microsoft.com/office/word/2010/wordml" xmlns:w15="http://schemas.microsoft.com/office/word/2012/wordml" xmlns:w16cex="http://schemas.microsoft.com/office/word/2018/wordml/cex" xmlns:w16cid="http://schemas.microsoft.com/office/word/2016/wordml/cid" xmlns:w16="http://schemas.microsoft.com/office/word/2018/wordml" xmlns:w16sdtdh="http://schemas.microsoft.com/office/word/2020/wordml/sdtdatahash" xmlns:w16se="http://schemas.microsoft.com/office/word/2015/wordml/symex" mc:Ignorable="w14 w15 w16se w16cid w16 w16cex w16sdtdh">
   <w:docDefaults>
     <w:rPrDefault>
       <w:rPr>
@@ -7188,6 +7416,7 @@
   <w:style w:type="character" w:default="1" w:styleId="a0">
     <w:name w:val="Default Paragraph Font"/>
     <w:uiPriority w:val="1"/>
+    <w:semiHidden/>
     <w:unhideWhenUsed/>
   </w:style>
   <w:style w:type="table" w:default="1" w:styleId="a1">

--- a/КЗ_по сессиям/Сессия 1/Сессия 1.docx
+++ b/КЗ_по сессиям/Сессия 1/Сессия 1.docx
@@ -1,6 +1,6 @@
 
 <file path=word/document.xml><?xml version="1.0" encoding="utf-8"?>
-<w:document xmlns:wpc="http://schemas.microsoft.com/office/word/2010/wordprocessingCanvas" xmlns:cx="http://schemas.microsoft.com/office/drawing/2014/chartex" xmlns:cx1="http://schemas.microsoft.com/office/drawing/2015/9/8/chartex" xmlns:cx2="http://schemas.microsoft.com/office/drawing/2015/10/21/chartex" xmlns:cx3="http://schemas.microsoft.com/office/drawing/2016/5/9/chartex" xmlns:cx4="http://schemas.microsoft.com/office/drawing/2016/5/10/chartex" xmlns:cx5="http://schemas.microsoft.com/office/drawing/2016/5/11/chartex" xmlns:cx6="http://schemas.microsoft.com/office/drawing/2016/5/12/chartex" xmlns:cx7="http://schemas.microsoft.com/office/drawing/2016/5/13/chartex" xmlns:cx8="http://schemas.microsoft.com/office/drawing/2016/5/14/chartex" xmlns:mc="http://schemas.openxmlformats.org/markup-compatibility/2006" xmlns:aink="http://schemas.microsoft.com/office/drawing/2016/ink" xmlns:am3d="http://schemas.microsoft.com/office/drawing/2017/model3d" xmlns:o="urn:schemas-microsoft-com:office:office" xmlns:r="http://schemas.openxmlformats.org/officeDocument/2006/relationships" xmlns:m="http://schemas.openxmlformats.org/officeDocument/2006/math" xmlns:v="urn:schemas-microsoft-com:vml" xmlns:wp14="http://schemas.microsoft.com/office/word/2010/wordprocessingDrawing" xmlns:wp="http://schemas.openxmlformats.org/drawingml/2006/wordprocessingDrawing" xmlns:w10="urn:schemas-microsoft-com:office:word" xmlns:w="http://schemas.openxmlformats.org/wordprocessingml/2006/main" xmlns:w14="http://schemas.microsoft.com/office/word/2010/wordml" xmlns:w15="http://schemas.microsoft.com/office/word/2012/wordml" xmlns:w16cex="http://schemas.microsoft.com/office/word/2018/wordml/cex" xmlns:w16cid="http://schemas.microsoft.com/office/word/2016/wordml/cid" xmlns:w16="http://schemas.microsoft.com/office/word/2018/wordml" xmlns:w16sdtdh="http://schemas.microsoft.com/office/word/2020/wordml/sdtdatahash" xmlns:w16se="http://schemas.microsoft.com/office/word/2015/wordml/symex" xmlns:wpg="http://schemas.microsoft.com/office/word/2010/wordprocessingGroup" xmlns:wpi="http://schemas.microsoft.com/office/word/2010/wordprocessingInk" xmlns:wne="http://schemas.microsoft.com/office/word/2006/wordml" xmlns:wps="http://schemas.microsoft.com/office/word/2010/wordprocessingShape" mc:Ignorable="w14 w15 w16se w16cid w16 w16cex w16sdtdh wp14">
+<w:document xmlns:wpc="http://schemas.microsoft.com/office/word/2010/wordprocessingCanvas" xmlns:cx="http://schemas.microsoft.com/office/drawing/2014/chartex" xmlns:cx1="http://schemas.microsoft.com/office/drawing/2015/9/8/chartex" xmlns:cx2="http://schemas.microsoft.com/office/drawing/2015/10/21/chartex" xmlns:cx3="http://schemas.microsoft.com/office/drawing/2016/5/9/chartex" xmlns:cx4="http://schemas.microsoft.com/office/drawing/2016/5/10/chartex" xmlns:cx5="http://schemas.microsoft.com/office/drawing/2016/5/11/chartex" xmlns:cx6="http://schemas.microsoft.com/office/drawing/2016/5/12/chartex" xmlns:cx7="http://schemas.microsoft.com/office/drawing/2016/5/13/chartex" xmlns:cx8="http://schemas.microsoft.com/office/drawing/2016/5/14/chartex" xmlns:mc="http://schemas.openxmlformats.org/markup-compatibility/2006" xmlns:aink="http://schemas.microsoft.com/office/drawing/2016/ink" xmlns:am3d="http://schemas.microsoft.com/office/drawing/2017/model3d" xmlns:o="urn:schemas-microsoft-com:office:office" xmlns:oel="http://schemas.microsoft.com/office/2019/extlst" xmlns:r="http://schemas.openxmlformats.org/officeDocument/2006/relationships" xmlns:m="http://schemas.openxmlformats.org/officeDocument/2006/math" xmlns:v="urn:schemas-microsoft-com:vml" xmlns:wp14="http://schemas.microsoft.com/office/word/2010/wordprocessingDrawing" xmlns:wp="http://schemas.openxmlformats.org/drawingml/2006/wordprocessingDrawing" xmlns:w10="urn:schemas-microsoft-com:office:word" xmlns:w="http://schemas.openxmlformats.org/wordprocessingml/2006/main" xmlns:w14="http://schemas.microsoft.com/office/word/2010/wordml" xmlns:w15="http://schemas.microsoft.com/office/word/2012/wordml" xmlns:w16cex="http://schemas.microsoft.com/office/word/2018/wordml/cex" xmlns:w16cid="http://schemas.microsoft.com/office/word/2016/wordml/cid" xmlns:w16="http://schemas.microsoft.com/office/word/2018/wordml" xmlns:w16du="http://schemas.microsoft.com/office/word/2023/wordml/word16du" xmlns:w16sdtdh="http://schemas.microsoft.com/office/word/2020/wordml/sdtdatahash" xmlns:w16se="http://schemas.microsoft.com/office/word/2015/wordml/symex" xmlns:wpg="http://schemas.microsoft.com/office/word/2010/wordprocessingGroup" xmlns:wpi="http://schemas.microsoft.com/office/word/2010/wordprocessingInk" xmlns:wne="http://schemas.microsoft.com/office/word/2006/wordml" xmlns:wps="http://schemas.microsoft.com/office/word/2010/wordprocessingShape" mc:Ignorable="w14 w15 w16se w16cid w16 w16cex w16sdtdh w16du wp14">
   <w:body>
     <w:p>
       <w:pPr>
@@ -363,25 +363,7 @@
           <w:sz w:val="24"/>
           <w:szCs w:val="24"/>
         </w:rPr>
-        <w:t xml:space="preserve">Справочник работников представляет собой перечень </w:t>
-      </w:r>
-      <w:r>
-        <w:rPr>
-          <w:rFonts w:ascii="Times New Roman" w:hAnsi="Times New Roman" w:cs="Times New Roman"/>
-          <w:color w:val="000000" w:themeColor="text1"/>
-          <w:sz w:val="24"/>
-          <w:szCs w:val="24"/>
-          <w:highlight w:val="red"/>
-        </w:rPr>
-        <w:t>всех работников Компании</w:t>
-      </w:r>
-      <w:r>
-        <w:rPr>
-          <w:rFonts w:ascii="Times New Roman" w:hAnsi="Times New Roman" w:cs="Times New Roman"/>
-          <w:sz w:val="24"/>
-          <w:szCs w:val="24"/>
-        </w:rPr>
-        <w:t>, филиалов и территориальных управлений с отображением базовой информации по работнику:</w:t>
+        <w:t>Справочник работников представляет собой перечень всех работников Компании, филиалов и территориальных управлений с отображением базовой информации по работнику:</w:t>
       </w:r>
     </w:p>
     <w:p>
@@ -401,15 +383,13 @@
           <w:rFonts w:ascii="Times New Roman" w:hAnsi="Times New Roman" w:cs="Times New Roman"/>
           <w:sz w:val="24"/>
           <w:szCs w:val="24"/>
-          <w:highlight w:val="yellow"/>
-        </w:rPr>
-      </w:pPr>
-      <w:r>
-        <w:rPr>
-          <w:rFonts w:ascii="Times New Roman" w:hAnsi="Times New Roman" w:cs="Times New Roman"/>
-          <w:sz w:val="24"/>
-          <w:szCs w:val="24"/>
-          <w:highlight w:val="yellow"/>
+        </w:rPr>
+      </w:pPr>
+      <w:r>
+        <w:rPr>
+          <w:rFonts w:ascii="Times New Roman" w:hAnsi="Times New Roman" w:cs="Times New Roman"/>
+          <w:sz w:val="24"/>
+          <w:szCs w:val="24"/>
         </w:rPr>
         <w:t>ФИО;</w:t>
       </w:r>
@@ -431,27 +411,15 @@
           <w:rFonts w:ascii="Times New Roman" w:hAnsi="Times New Roman" w:cs="Times New Roman"/>
           <w:sz w:val="24"/>
           <w:szCs w:val="24"/>
-          <w:highlight w:val="yellow"/>
-        </w:rPr>
-      </w:pPr>
-      <w:r>
-        <w:rPr>
-          <w:rFonts w:ascii="Times New Roman" w:hAnsi="Times New Roman" w:cs="Times New Roman"/>
-          <w:color w:val="FF0000"/>
-          <w:sz w:val="24"/>
-          <w:szCs w:val="24"/>
-          <w:highlight w:val="yellow"/>
-        </w:rPr>
-        <w:t>структурное подразделение</w:t>
-      </w:r>
-      <w:r>
-        <w:rPr>
-          <w:rFonts w:ascii="Times New Roman" w:hAnsi="Times New Roman" w:cs="Times New Roman"/>
-          <w:sz w:val="24"/>
-          <w:szCs w:val="24"/>
-          <w:highlight w:val="yellow"/>
-        </w:rPr>
-        <w:t>;</w:t>
+        </w:rPr>
+      </w:pPr>
+      <w:r>
+        <w:rPr>
+          <w:rFonts w:ascii="Times New Roman" w:hAnsi="Times New Roman" w:cs="Times New Roman"/>
+          <w:sz w:val="24"/>
+          <w:szCs w:val="24"/>
+        </w:rPr>
+        <w:t>структурное подразделение;</w:t>
       </w:r>
     </w:p>
     <w:p>
@@ -471,27 +439,15 @@
           <w:rFonts w:ascii="Times New Roman" w:hAnsi="Times New Roman" w:cs="Times New Roman"/>
           <w:sz w:val="24"/>
           <w:szCs w:val="24"/>
-          <w:highlight w:val="yellow"/>
-        </w:rPr>
-      </w:pPr>
-      <w:r>
-        <w:rPr>
-          <w:rFonts w:ascii="Times New Roman" w:hAnsi="Times New Roman" w:cs="Times New Roman"/>
-          <w:color w:val="FF0000"/>
-          <w:sz w:val="24"/>
-          <w:szCs w:val="24"/>
-          <w:highlight w:val="yellow"/>
-        </w:rPr>
-        <w:t>должность</w:t>
-      </w:r>
-      <w:r>
-        <w:rPr>
-          <w:rFonts w:ascii="Times New Roman" w:hAnsi="Times New Roman" w:cs="Times New Roman"/>
-          <w:sz w:val="24"/>
-          <w:szCs w:val="24"/>
-          <w:highlight w:val="yellow"/>
-        </w:rPr>
-        <w:t>;</w:t>
+        </w:rPr>
+      </w:pPr>
+      <w:r>
+        <w:rPr>
+          <w:rFonts w:ascii="Times New Roman" w:hAnsi="Times New Roman" w:cs="Times New Roman"/>
+          <w:sz w:val="24"/>
+          <w:szCs w:val="24"/>
+        </w:rPr>
+        <w:t>должность;</w:t>
       </w:r>
     </w:p>
     <w:p>
@@ -511,15 +467,13 @@
           <w:rFonts w:ascii="Times New Roman" w:hAnsi="Times New Roman" w:cs="Times New Roman"/>
           <w:sz w:val="24"/>
           <w:szCs w:val="24"/>
-          <w:highlight w:val="yellow"/>
-        </w:rPr>
-      </w:pPr>
-      <w:r>
-        <w:rPr>
-          <w:rFonts w:ascii="Times New Roman" w:hAnsi="Times New Roman" w:cs="Times New Roman"/>
-          <w:sz w:val="24"/>
-          <w:szCs w:val="24"/>
-          <w:highlight w:val="yellow"/>
+        </w:rPr>
+      </w:pPr>
+      <w:r>
+        <w:rPr>
+          <w:rFonts w:ascii="Times New Roman" w:hAnsi="Times New Roman" w:cs="Times New Roman"/>
+          <w:sz w:val="24"/>
+          <w:szCs w:val="24"/>
         </w:rPr>
         <w:t>рабочий телефон;</w:t>
       </w:r>
@@ -541,15 +495,13 @@
           <w:rFonts w:ascii="Times New Roman" w:hAnsi="Times New Roman" w:cs="Times New Roman"/>
           <w:sz w:val="24"/>
           <w:szCs w:val="24"/>
-          <w:highlight w:val="yellow"/>
-        </w:rPr>
-      </w:pPr>
-      <w:r>
-        <w:rPr>
-          <w:rFonts w:ascii="Times New Roman" w:hAnsi="Times New Roman" w:cs="Times New Roman"/>
-          <w:sz w:val="24"/>
-          <w:szCs w:val="24"/>
-          <w:highlight w:val="yellow"/>
+        </w:rPr>
+      </w:pPr>
+      <w:r>
+        <w:rPr>
+          <w:rFonts w:ascii="Times New Roman" w:hAnsi="Times New Roman" w:cs="Times New Roman"/>
+          <w:sz w:val="24"/>
+          <w:szCs w:val="24"/>
         </w:rPr>
         <w:t>личный номер;</w:t>
       </w:r>
@@ -571,27 +523,15 @@
           <w:rFonts w:ascii="Times New Roman" w:hAnsi="Times New Roman" w:cs="Times New Roman"/>
           <w:sz w:val="24"/>
           <w:szCs w:val="24"/>
-          <w:highlight w:val="yellow"/>
-        </w:rPr>
-      </w:pPr>
-      <w:r>
-        <w:rPr>
-          <w:rFonts w:ascii="Times New Roman" w:hAnsi="Times New Roman" w:cs="Times New Roman"/>
-          <w:color w:val="FF0000"/>
-          <w:sz w:val="24"/>
-          <w:szCs w:val="24"/>
-          <w:highlight w:val="yellow"/>
-        </w:rPr>
-        <w:t>кабинет</w:t>
-      </w:r>
-      <w:r>
-        <w:rPr>
-          <w:rFonts w:ascii="Times New Roman" w:hAnsi="Times New Roman" w:cs="Times New Roman"/>
-          <w:sz w:val="24"/>
-          <w:szCs w:val="24"/>
-          <w:highlight w:val="yellow"/>
-        </w:rPr>
-        <w:t>;</w:t>
+        </w:rPr>
+      </w:pPr>
+      <w:r>
+        <w:rPr>
+          <w:rFonts w:ascii="Times New Roman" w:hAnsi="Times New Roman" w:cs="Times New Roman"/>
+          <w:sz w:val="24"/>
+          <w:szCs w:val="24"/>
+        </w:rPr>
+        <w:t>кабинет;</w:t>
       </w:r>
     </w:p>
     <w:p>
@@ -611,15 +551,13 @@
           <w:rFonts w:ascii="Times New Roman" w:hAnsi="Times New Roman" w:cs="Times New Roman"/>
           <w:sz w:val="24"/>
           <w:szCs w:val="24"/>
-          <w:highlight w:val="yellow"/>
-        </w:rPr>
-      </w:pPr>
-      <w:r>
-        <w:rPr>
-          <w:rFonts w:ascii="Times New Roman" w:hAnsi="Times New Roman" w:cs="Times New Roman"/>
-          <w:sz w:val="24"/>
-          <w:szCs w:val="24"/>
-          <w:highlight w:val="yellow"/>
+        </w:rPr>
+      </w:pPr>
+      <w:r>
+        <w:rPr>
+          <w:rFonts w:ascii="Times New Roman" w:hAnsi="Times New Roman" w:cs="Times New Roman"/>
+          <w:sz w:val="24"/>
+          <w:szCs w:val="24"/>
         </w:rPr>
         <w:t>адрес корпоративной электронной почты.</w:t>
       </w:r>
@@ -667,24 +605,7 @@
           <w:sz w:val="24"/>
           <w:szCs w:val="24"/>
         </w:rPr>
-        <w:t xml:space="preserve">При выборе </w:t>
-      </w:r>
-      <w:r>
-        <w:rPr>
-          <w:rFonts w:ascii="Times New Roman" w:hAnsi="Times New Roman" w:cs="Times New Roman"/>
-          <w:sz w:val="24"/>
-          <w:szCs w:val="24"/>
-          <w:highlight w:val="red"/>
-        </w:rPr>
-        <w:t>подразделения</w:t>
-      </w:r>
-      <w:r>
-        <w:rPr>
-          <w:rFonts w:ascii="Times New Roman" w:hAnsi="Times New Roman" w:cs="Times New Roman"/>
-          <w:sz w:val="24"/>
-          <w:szCs w:val="24"/>
-        </w:rPr>
-        <w:t xml:space="preserve"> должна отображаться следующая информация:</w:t>
+        <w:t>При выборе подразделения должна отображаться следующая информация:</w:t>
       </w:r>
     </w:p>
     <w:p>
@@ -704,15 +625,13 @@
           <w:rFonts w:ascii="Times New Roman" w:hAnsi="Times New Roman" w:cs="Times New Roman"/>
           <w:sz w:val="24"/>
           <w:szCs w:val="24"/>
-          <w:highlight w:val="yellow"/>
-        </w:rPr>
-      </w:pPr>
-      <w:r>
-        <w:rPr>
-          <w:rFonts w:ascii="Times New Roman" w:hAnsi="Times New Roman" w:cs="Times New Roman"/>
-          <w:sz w:val="24"/>
-          <w:szCs w:val="24"/>
-          <w:highlight w:val="yellow"/>
+        </w:rPr>
+      </w:pPr>
+      <w:r>
+        <w:rPr>
+          <w:rFonts w:ascii="Times New Roman" w:hAnsi="Times New Roman" w:cs="Times New Roman"/>
+          <w:sz w:val="24"/>
+          <w:szCs w:val="24"/>
         </w:rPr>
         <w:t>название подразделения;</w:t>
       </w:r>
@@ -734,15 +653,13 @@
           <w:rFonts w:ascii="Times New Roman" w:hAnsi="Times New Roman" w:cs="Times New Roman"/>
           <w:sz w:val="24"/>
           <w:szCs w:val="24"/>
-          <w:highlight w:val="yellow"/>
-        </w:rPr>
-      </w:pPr>
-      <w:r>
-        <w:rPr>
-          <w:rFonts w:ascii="Times New Roman" w:hAnsi="Times New Roman" w:cs="Times New Roman"/>
-          <w:sz w:val="24"/>
-          <w:szCs w:val="24"/>
-          <w:highlight w:val="yellow"/>
+        </w:rPr>
+      </w:pPr>
+      <w:r>
+        <w:rPr>
+          <w:rFonts w:ascii="Times New Roman" w:hAnsi="Times New Roman" w:cs="Times New Roman"/>
+          <w:sz w:val="24"/>
+          <w:szCs w:val="24"/>
         </w:rPr>
         <w:t>описание или дополнительная информация по подразделению;</w:t>
       </w:r>
@@ -764,27 +681,15 @@
           <w:rFonts w:ascii="Times New Roman" w:hAnsi="Times New Roman" w:cs="Times New Roman"/>
           <w:sz w:val="24"/>
           <w:szCs w:val="24"/>
-          <w:highlight w:val="yellow"/>
-        </w:rPr>
-      </w:pPr>
-      <w:r>
-        <w:rPr>
-          <w:rFonts w:ascii="Times New Roman" w:hAnsi="Times New Roman" w:cs="Times New Roman"/>
-          <w:color w:val="FF0000"/>
-          <w:sz w:val="24"/>
-          <w:szCs w:val="24"/>
-          <w:highlight w:val="yellow"/>
-        </w:rPr>
-        <w:t>руководитель подразделения</w:t>
-      </w:r>
-      <w:r>
-        <w:rPr>
-          <w:rFonts w:ascii="Times New Roman" w:hAnsi="Times New Roman" w:cs="Times New Roman"/>
-          <w:sz w:val="24"/>
-          <w:szCs w:val="24"/>
-          <w:highlight w:val="yellow"/>
-        </w:rPr>
-        <w:t>;</w:t>
+        </w:rPr>
+      </w:pPr>
+      <w:r>
+        <w:rPr>
+          <w:rFonts w:ascii="Times New Roman" w:hAnsi="Times New Roman" w:cs="Times New Roman"/>
+          <w:sz w:val="24"/>
+          <w:szCs w:val="24"/>
+        </w:rPr>
+        <w:t>руководитель подразделения;</w:t>
       </w:r>
     </w:p>
     <w:p>
@@ -952,15 +857,13 @@
           <w:rFonts w:ascii="Times New Roman" w:hAnsi="Times New Roman" w:cs="Times New Roman"/>
           <w:sz w:val="24"/>
           <w:szCs w:val="24"/>
-          <w:highlight w:val="yellow"/>
-        </w:rPr>
-      </w:pPr>
-      <w:r>
-        <w:rPr>
-          <w:rFonts w:ascii="Times New Roman" w:hAnsi="Times New Roman" w:cs="Times New Roman"/>
-          <w:sz w:val="24"/>
-          <w:szCs w:val="24"/>
-          <w:highlight w:val="yellow"/>
+        </w:rPr>
+      </w:pPr>
+      <w:r>
+        <w:rPr>
+          <w:rFonts w:ascii="Times New Roman" w:hAnsi="Times New Roman" w:cs="Times New Roman"/>
+          <w:sz w:val="24"/>
+          <w:szCs w:val="24"/>
         </w:rPr>
         <w:t>день рождения;</w:t>
       </w:r>
@@ -1063,29 +966,10 @@
       <w:r>
         <w:rPr>
           <w:rFonts w:ascii="Times New Roman" w:hAnsi="Times New Roman" w:cs="Times New Roman"/>
-          <w:color w:val="FF0000"/>
-          <w:sz w:val="24"/>
-          <w:szCs w:val="24"/>
-          <w:highlight w:val="yellow"/>
-        </w:rPr>
-        <w:t>непосредственный руководитель</w:t>
-      </w:r>
-      <w:r>
-        <w:rPr>
-          <w:rFonts w:ascii="Times New Roman" w:hAnsi="Times New Roman" w:cs="Times New Roman"/>
-          <w:color w:val="FF0000"/>
-          <w:sz w:val="24"/>
-          <w:szCs w:val="24"/>
-        </w:rPr>
-        <w:t xml:space="preserve"> </w:t>
-      </w:r>
-      <w:r>
-        <w:rPr>
-          <w:rFonts w:ascii="Times New Roman" w:hAnsi="Times New Roman" w:cs="Times New Roman"/>
-          <w:sz w:val="24"/>
-          <w:szCs w:val="24"/>
-        </w:rPr>
-        <w:t>(список с выбором сотрудника из этого же структурного подразделения);</w:t>
+          <w:sz w:val="24"/>
+          <w:szCs w:val="24"/>
+        </w:rPr>
+        <w:t>непосредственный руководитель (список с выбором сотрудника из этого же структурного подразделения);</w:t>
       </w:r>
     </w:p>
     <w:p>
@@ -1110,20 +994,10 @@
       <w:r>
         <w:rPr>
           <w:rFonts w:ascii="Times New Roman" w:hAnsi="Times New Roman" w:cs="Times New Roman"/>
-          <w:color w:val="FF0000"/>
-          <w:sz w:val="24"/>
-          <w:szCs w:val="24"/>
-          <w:highlight w:val="yellow"/>
-        </w:rPr>
-        <w:t>помощник</w:t>
-      </w:r>
-      <w:r>
-        <w:rPr>
-          <w:rFonts w:ascii="Times New Roman" w:hAnsi="Times New Roman" w:cs="Times New Roman"/>
-          <w:sz w:val="24"/>
-          <w:szCs w:val="24"/>
-        </w:rPr>
-        <w:t xml:space="preserve"> (список с выбором сотрудника из этого же структурного подразделения);</w:t>
+          <w:sz w:val="24"/>
+          <w:szCs w:val="24"/>
+        </w:rPr>
+        <w:t>помощник (список с выбором сотрудника из этого же структурного подразделения);</w:t>
       </w:r>
     </w:p>
     <w:p>
@@ -1289,17 +1163,8 @@
           <w:rFonts w:ascii="Times New Roman" w:hAnsi="Times New Roman" w:cs="Times New Roman"/>
           <w:sz w:val="24"/>
           <w:szCs w:val="24"/>
-          <w:highlight w:val="yellow"/>
-        </w:rPr>
-        <w:t>прочая информация</w:t>
-      </w:r>
-      <w:r>
-        <w:rPr>
-          <w:rFonts w:ascii="Times New Roman" w:hAnsi="Times New Roman" w:cs="Times New Roman"/>
-          <w:sz w:val="24"/>
-          <w:szCs w:val="24"/>
-        </w:rPr>
-        <w:t>.</w:t>
+        </w:rPr>
+        <w:t>прочая информация.</w:t>
       </w:r>
     </w:p>
     <w:p>
@@ -1485,30 +1350,17 @@
         <w:jc w:val="both"/>
         <w:rPr>
           <w:rFonts w:ascii="Times New Roman" w:hAnsi="Times New Roman" w:cs="Times New Roman"/>
-          <w:color w:val="FF0000"/>
-          <w:sz w:val="24"/>
-          <w:szCs w:val="24"/>
-          <w:highlight w:val="red"/>
-        </w:rPr>
-      </w:pPr>
-      <w:r>
-        <w:rPr>
-          <w:rFonts w:ascii="Times New Roman" w:hAnsi="Times New Roman" w:cs="Times New Roman"/>
-          <w:sz w:val="24"/>
-          <w:szCs w:val="24"/>
-          <w:highlight w:val="red"/>
-        </w:rPr>
-        <w:t>календарь обучений</w:t>
-      </w:r>
-      <w:r>
-        <w:rPr>
-          <w:rFonts w:ascii="Times New Roman" w:hAnsi="Times New Roman" w:cs="Times New Roman"/>
-          <w:color w:val="FF0000"/>
-          <w:sz w:val="24"/>
-          <w:szCs w:val="24"/>
-          <w:highlight w:val="red"/>
-        </w:rPr>
-        <w:t>;</w:t>
+          <w:sz w:val="24"/>
+          <w:szCs w:val="24"/>
+        </w:rPr>
+      </w:pPr>
+      <w:r>
+        <w:rPr>
+          <w:rFonts w:ascii="Times New Roman" w:hAnsi="Times New Roman" w:cs="Times New Roman"/>
+          <w:sz w:val="24"/>
+          <w:szCs w:val="24"/>
+        </w:rPr>
+        <w:t>календарь обучений;</w:t>
       </w:r>
     </w:p>
     <w:p>
@@ -1528,15 +1380,13 @@
           <w:rFonts w:ascii="Times New Roman" w:hAnsi="Times New Roman" w:cs="Times New Roman"/>
           <w:sz w:val="24"/>
           <w:szCs w:val="24"/>
-          <w:highlight w:val="red"/>
-        </w:rPr>
-      </w:pPr>
-      <w:r>
-        <w:rPr>
-          <w:rFonts w:ascii="Times New Roman" w:hAnsi="Times New Roman" w:cs="Times New Roman"/>
-          <w:sz w:val="24"/>
-          <w:szCs w:val="24"/>
-          <w:highlight w:val="red"/>
+        </w:rPr>
+      </w:pPr>
+      <w:r>
+        <w:rPr>
+          <w:rFonts w:ascii="Times New Roman" w:hAnsi="Times New Roman" w:cs="Times New Roman"/>
+          <w:sz w:val="24"/>
+          <w:szCs w:val="24"/>
         </w:rPr>
         <w:t xml:space="preserve">календарь временного отсутствия </w:t>
       </w:r>
@@ -1546,7 +1396,6 @@
           <w:rFonts w:ascii="Times New Roman" w:hAnsi="Times New Roman" w:cs="Times New Roman"/>
           <w:sz w:val="24"/>
           <w:szCs w:val="24"/>
-          <w:highlight w:val="red"/>
         </w:rPr>
         <w:t>работников(</w:t>
       </w:r>
@@ -1556,7 +1405,6 @@
           <w:rFonts w:ascii="Times New Roman" w:hAnsi="Times New Roman" w:cs="Times New Roman"/>
           <w:sz w:val="24"/>
           <w:szCs w:val="24"/>
-          <w:highlight w:val="red"/>
         </w:rPr>
         <w:t>отсутствий и отгулов);</w:t>
       </w:r>
@@ -1578,15 +1426,13 @@
           <w:rFonts w:ascii="Times New Roman" w:hAnsi="Times New Roman" w:cs="Times New Roman"/>
           <w:sz w:val="24"/>
           <w:szCs w:val="24"/>
-          <w:highlight w:val="red"/>
-        </w:rPr>
-      </w:pPr>
-      <w:r>
-        <w:rPr>
-          <w:rFonts w:ascii="Times New Roman" w:hAnsi="Times New Roman" w:cs="Times New Roman"/>
-          <w:sz w:val="24"/>
-          <w:szCs w:val="24"/>
-          <w:highlight w:val="red"/>
+        </w:rPr>
+      </w:pPr>
+      <w:r>
+        <w:rPr>
+          <w:rFonts w:ascii="Times New Roman" w:hAnsi="Times New Roman" w:cs="Times New Roman"/>
+          <w:sz w:val="24"/>
+          <w:szCs w:val="24"/>
         </w:rPr>
         <w:t>календарь отпусков.</w:t>
       </w:r>
@@ -1651,24 +1497,7 @@
           <w:sz w:val="24"/>
           <w:szCs w:val="24"/>
         </w:rPr>
-        <w:t xml:space="preserve">Данная возможность реализуется через Календарь обучений. При выборе определенного </w:t>
-      </w:r>
-      <w:r>
-        <w:rPr>
-          <w:rFonts w:ascii="Times New Roman" w:hAnsi="Times New Roman" w:cs="Times New Roman"/>
-          <w:sz w:val="24"/>
-          <w:szCs w:val="24"/>
-          <w:highlight w:val="red"/>
-        </w:rPr>
-        <w:t>мероприятия</w:t>
-      </w:r>
-      <w:r>
-        <w:rPr>
-          <w:rFonts w:ascii="Times New Roman" w:hAnsi="Times New Roman" w:cs="Times New Roman"/>
-          <w:sz w:val="24"/>
-          <w:szCs w:val="24"/>
-        </w:rPr>
-        <w:t xml:space="preserve"> должна раскрываться карточка отдельного обучения для просмотра его описания.</w:t>
+        <w:t>Данная возможность реализуется через Календарь обучений. При выборе определенного мероприятия должна раскрываться карточка отдельного обучения для просмотра его описания.</w:t>
       </w:r>
     </w:p>
     <w:p>
@@ -1911,15 +1740,13 @@
           <w:rFonts w:ascii="Times New Roman" w:hAnsi="Times New Roman" w:cs="Times New Roman"/>
           <w:sz w:val="24"/>
           <w:szCs w:val="24"/>
-          <w:highlight w:val="yellow"/>
-        </w:rPr>
-      </w:pPr>
-      <w:r>
-        <w:rPr>
-          <w:rFonts w:ascii="Times New Roman" w:hAnsi="Times New Roman" w:cs="Times New Roman"/>
-          <w:sz w:val="24"/>
-          <w:szCs w:val="24"/>
-          <w:highlight w:val="yellow"/>
+        </w:rPr>
+      </w:pPr>
+      <w:r>
+        <w:rPr>
+          <w:rFonts w:ascii="Times New Roman" w:hAnsi="Times New Roman" w:cs="Times New Roman"/>
+          <w:sz w:val="24"/>
+          <w:szCs w:val="24"/>
         </w:rPr>
         <w:t>наименование мероприятия;</w:t>
       </w:r>
@@ -1939,19 +1766,15 @@
         <w:jc w:val="both"/>
         <w:rPr>
           <w:rFonts w:ascii="Times New Roman" w:hAnsi="Times New Roman" w:cs="Times New Roman"/>
-          <w:color w:val="FF0000"/>
-          <w:sz w:val="24"/>
-          <w:szCs w:val="24"/>
-          <w:highlight w:val="yellow"/>
-        </w:rPr>
-      </w:pPr>
-      <w:r>
-        <w:rPr>
-          <w:rFonts w:ascii="Times New Roman" w:hAnsi="Times New Roman" w:cs="Times New Roman"/>
-          <w:color w:val="FF0000"/>
-          <w:sz w:val="24"/>
-          <w:szCs w:val="24"/>
-          <w:highlight w:val="yellow"/>
+          <w:sz w:val="24"/>
+          <w:szCs w:val="24"/>
+        </w:rPr>
+      </w:pPr>
+      <w:r>
+        <w:rPr>
+          <w:rFonts w:ascii="Times New Roman" w:hAnsi="Times New Roman" w:cs="Times New Roman"/>
+          <w:sz w:val="24"/>
+          <w:szCs w:val="24"/>
         </w:rPr>
         <w:t>тип мероприятия</w:t>
       </w:r>
@@ -1973,27 +1796,15 @@
           <w:rFonts w:ascii="Times New Roman" w:hAnsi="Times New Roman" w:cs="Times New Roman"/>
           <w:sz w:val="24"/>
           <w:szCs w:val="24"/>
-          <w:highlight w:val="yellow"/>
-        </w:rPr>
-      </w:pPr>
-      <w:r>
-        <w:rPr>
-          <w:rFonts w:ascii="Times New Roman" w:hAnsi="Times New Roman" w:cs="Times New Roman"/>
-          <w:color w:val="FF0000"/>
-          <w:sz w:val="24"/>
-          <w:szCs w:val="24"/>
-          <w:highlight w:val="yellow"/>
-        </w:rPr>
-        <w:t>статус</w:t>
-      </w:r>
-      <w:r>
-        <w:rPr>
-          <w:rFonts w:ascii="Times New Roman" w:hAnsi="Times New Roman" w:cs="Times New Roman"/>
-          <w:sz w:val="24"/>
-          <w:szCs w:val="24"/>
-          <w:highlight w:val="yellow"/>
-        </w:rPr>
-        <w:t>;</w:t>
+        </w:rPr>
+      </w:pPr>
+      <w:r>
+        <w:rPr>
+          <w:rFonts w:ascii="Times New Roman" w:hAnsi="Times New Roman" w:cs="Times New Roman"/>
+          <w:sz w:val="24"/>
+          <w:szCs w:val="24"/>
+        </w:rPr>
+        <w:t>статус;</w:t>
       </w:r>
     </w:p>
     <w:p>
@@ -2013,15 +1824,13 @@
           <w:rFonts w:ascii="Times New Roman" w:hAnsi="Times New Roman" w:cs="Times New Roman"/>
           <w:sz w:val="24"/>
           <w:szCs w:val="24"/>
-          <w:highlight w:val="yellow"/>
-        </w:rPr>
-      </w:pPr>
-      <w:r>
-        <w:rPr>
-          <w:rFonts w:ascii="Times New Roman" w:hAnsi="Times New Roman" w:cs="Times New Roman"/>
-          <w:sz w:val="24"/>
-          <w:szCs w:val="24"/>
-          <w:highlight w:val="yellow"/>
+        </w:rPr>
+      </w:pPr>
+      <w:r>
+        <w:rPr>
+          <w:rFonts w:ascii="Times New Roman" w:hAnsi="Times New Roman" w:cs="Times New Roman"/>
+          <w:sz w:val="24"/>
+          <w:szCs w:val="24"/>
         </w:rPr>
         <w:t>дата и часы проведения;</w:t>
       </w:r>
@@ -2041,19 +1850,15 @@
         <w:jc w:val="both"/>
         <w:rPr>
           <w:rFonts w:ascii="Times New Roman" w:hAnsi="Times New Roman" w:cs="Times New Roman"/>
-          <w:color w:val="FF0000"/>
-          <w:sz w:val="24"/>
-          <w:szCs w:val="24"/>
-          <w:highlight w:val="yellow"/>
-        </w:rPr>
-      </w:pPr>
-      <w:r>
-        <w:rPr>
-          <w:rFonts w:ascii="Times New Roman" w:hAnsi="Times New Roman" w:cs="Times New Roman"/>
-          <w:color w:val="FF0000"/>
-          <w:sz w:val="24"/>
-          <w:szCs w:val="24"/>
-          <w:highlight w:val="yellow"/>
+          <w:sz w:val="24"/>
+          <w:szCs w:val="24"/>
+        </w:rPr>
+      </w:pPr>
+      <w:r>
+        <w:rPr>
+          <w:rFonts w:ascii="Times New Roman" w:hAnsi="Times New Roman" w:cs="Times New Roman"/>
+          <w:sz w:val="24"/>
+          <w:szCs w:val="24"/>
         </w:rPr>
         <w:t>ответственные лица;</w:t>
       </w:r>
@@ -2075,15 +1880,13 @@
           <w:rFonts w:ascii="Times New Roman" w:hAnsi="Times New Roman" w:cs="Times New Roman"/>
           <w:sz w:val="24"/>
           <w:szCs w:val="24"/>
-          <w:highlight w:val="yellow"/>
-        </w:rPr>
-      </w:pPr>
-      <w:r>
-        <w:rPr>
-          <w:rFonts w:ascii="Times New Roman" w:hAnsi="Times New Roman" w:cs="Times New Roman"/>
-          <w:sz w:val="24"/>
-          <w:szCs w:val="24"/>
-          <w:highlight w:val="yellow"/>
+        </w:rPr>
+      </w:pPr>
+      <w:r>
+        <w:rPr>
+          <w:rFonts w:ascii="Times New Roman" w:hAnsi="Times New Roman" w:cs="Times New Roman"/>
+          <w:sz w:val="24"/>
+          <w:szCs w:val="24"/>
         </w:rPr>
         <w:lastRenderedPageBreak/>
         <w:t>краткое описание.</w:t>
@@ -2155,32 +1958,7 @@
           <w:sz w:val="24"/>
           <w:szCs w:val="24"/>
         </w:rPr>
-        <w:t xml:space="preserve">Карточка </w:t>
-      </w:r>
-      <w:r>
-        <w:rPr>
-          <w:rFonts w:ascii="Times New Roman" w:hAnsi="Times New Roman" w:cs="Times New Roman"/>
-          <w:sz w:val="24"/>
-          <w:szCs w:val="24"/>
-          <w:highlight w:val="red"/>
-        </w:rPr>
-        <w:t>материала</w:t>
-      </w:r>
-      <w:r>
-        <w:rPr>
-          <w:rFonts w:ascii="Times New Roman" w:hAnsi="Times New Roman" w:cs="Times New Roman"/>
-          <w:sz w:val="24"/>
-          <w:szCs w:val="24"/>
-        </w:rPr>
-        <w:t xml:space="preserve"> </w:t>
-      </w:r>
-      <w:r>
-        <w:rPr>
-          <w:rFonts w:ascii="Times New Roman" w:hAnsi="Times New Roman" w:cs="Times New Roman"/>
-          <w:sz w:val="24"/>
-          <w:szCs w:val="24"/>
-        </w:rPr>
-        <w:t>должна представлять собой описание свойств материала. Обязательными свойствами материала являются:</w:t>
+        <w:t>Карточка материала должна представлять собой описание свойств материала. Обязательными свойствами материала являются:</w:t>
       </w:r>
     </w:p>
     <w:p>
@@ -2208,17 +1986,8 @@
           <w:rFonts w:ascii="Times New Roman" w:hAnsi="Times New Roman" w:cs="Times New Roman"/>
           <w:sz w:val="24"/>
           <w:szCs w:val="24"/>
-          <w:highlight w:val="yellow"/>
-        </w:rPr>
-        <w:t>наименование</w:t>
-      </w:r>
-      <w:r>
-        <w:rPr>
-          <w:rFonts w:ascii="Times New Roman" w:hAnsi="Times New Roman" w:cs="Times New Roman"/>
-          <w:sz w:val="24"/>
-          <w:szCs w:val="24"/>
-        </w:rPr>
-        <w:t>;</w:t>
+        </w:rPr>
+        <w:t>наименование;</w:t>
       </w:r>
     </w:p>
     <w:p>
@@ -2239,15 +2008,13 @@
           <w:rFonts w:ascii="Times New Roman" w:hAnsi="Times New Roman" w:cs="Times New Roman"/>
           <w:sz w:val="24"/>
           <w:szCs w:val="24"/>
-          <w:highlight w:val="yellow"/>
-        </w:rPr>
-      </w:pPr>
-      <w:r>
-        <w:rPr>
-          <w:rFonts w:ascii="Times New Roman" w:hAnsi="Times New Roman" w:cs="Times New Roman"/>
-          <w:sz w:val="24"/>
-          <w:szCs w:val="24"/>
-          <w:highlight w:val="yellow"/>
+        </w:rPr>
+      </w:pPr>
+      <w:r>
+        <w:rPr>
+          <w:rFonts w:ascii="Times New Roman" w:hAnsi="Times New Roman" w:cs="Times New Roman"/>
+          <w:sz w:val="24"/>
+          <w:szCs w:val="24"/>
         </w:rPr>
         <w:t>дата утверждения;</w:t>
       </w:r>
@@ -2270,15 +2037,13 @@
           <w:rFonts w:ascii="Times New Roman" w:hAnsi="Times New Roman" w:cs="Times New Roman"/>
           <w:sz w:val="24"/>
           <w:szCs w:val="24"/>
-          <w:highlight w:val="yellow"/>
-        </w:rPr>
-      </w:pPr>
-      <w:r>
-        <w:rPr>
-          <w:rFonts w:ascii="Times New Roman" w:hAnsi="Times New Roman" w:cs="Times New Roman"/>
-          <w:sz w:val="24"/>
-          <w:szCs w:val="24"/>
-          <w:highlight w:val="yellow"/>
+        </w:rPr>
+      </w:pPr>
+      <w:r>
+        <w:rPr>
+          <w:rFonts w:ascii="Times New Roman" w:hAnsi="Times New Roman" w:cs="Times New Roman"/>
+          <w:sz w:val="24"/>
+          <w:szCs w:val="24"/>
         </w:rPr>
         <w:t>дата изменения;</w:t>
       </w:r>
@@ -2299,19 +2064,15 @@
         <w:jc w:val="both"/>
         <w:rPr>
           <w:rFonts w:ascii="Times New Roman" w:hAnsi="Times New Roman" w:cs="Times New Roman"/>
-          <w:color w:val="FF0000"/>
-          <w:sz w:val="24"/>
-          <w:szCs w:val="24"/>
-          <w:highlight w:val="yellow"/>
-        </w:rPr>
-      </w:pPr>
-      <w:r>
-        <w:rPr>
-          <w:rFonts w:ascii="Times New Roman" w:hAnsi="Times New Roman" w:cs="Times New Roman"/>
-          <w:color w:val="FF0000"/>
-          <w:sz w:val="24"/>
-          <w:szCs w:val="24"/>
-          <w:highlight w:val="yellow"/>
+          <w:sz w:val="24"/>
+          <w:szCs w:val="24"/>
+        </w:rPr>
+      </w:pPr>
+      <w:r>
+        <w:rPr>
+          <w:rFonts w:ascii="Times New Roman" w:hAnsi="Times New Roman" w:cs="Times New Roman"/>
+          <w:sz w:val="24"/>
+          <w:szCs w:val="24"/>
         </w:rPr>
         <w:t>статус;</w:t>
       </w:r>
@@ -2332,19 +2093,15 @@
         <w:jc w:val="both"/>
         <w:rPr>
           <w:rFonts w:ascii="Times New Roman" w:hAnsi="Times New Roman" w:cs="Times New Roman"/>
-          <w:color w:val="FF0000"/>
-          <w:sz w:val="24"/>
-          <w:szCs w:val="24"/>
-          <w:highlight w:val="yellow"/>
-        </w:rPr>
-      </w:pPr>
-      <w:r>
-        <w:rPr>
-          <w:rFonts w:ascii="Times New Roman" w:hAnsi="Times New Roman" w:cs="Times New Roman"/>
-          <w:color w:val="FF0000"/>
-          <w:sz w:val="24"/>
-          <w:szCs w:val="24"/>
-          <w:highlight w:val="yellow"/>
+          <w:sz w:val="24"/>
+          <w:szCs w:val="24"/>
+        </w:rPr>
+      </w:pPr>
+      <w:r>
+        <w:rPr>
+          <w:rFonts w:ascii="Times New Roman" w:hAnsi="Times New Roman" w:cs="Times New Roman"/>
+          <w:sz w:val="24"/>
+          <w:szCs w:val="24"/>
         </w:rPr>
         <w:t>тип;</w:t>
       </w:r>
@@ -2365,19 +2122,15 @@
         <w:jc w:val="both"/>
         <w:rPr>
           <w:rFonts w:ascii="Times New Roman" w:hAnsi="Times New Roman" w:cs="Times New Roman"/>
-          <w:color w:val="FF0000"/>
-          <w:sz w:val="24"/>
-          <w:szCs w:val="24"/>
-          <w:highlight w:val="yellow"/>
-        </w:rPr>
-      </w:pPr>
-      <w:r>
-        <w:rPr>
-          <w:rFonts w:ascii="Times New Roman" w:hAnsi="Times New Roman" w:cs="Times New Roman"/>
-          <w:color w:val="FF0000"/>
-          <w:sz w:val="24"/>
-          <w:szCs w:val="24"/>
-          <w:highlight w:val="yellow"/>
+          <w:sz w:val="24"/>
+          <w:szCs w:val="24"/>
+        </w:rPr>
+      </w:pPr>
+      <w:r>
+        <w:rPr>
+          <w:rFonts w:ascii="Times New Roman" w:hAnsi="Times New Roman" w:cs="Times New Roman"/>
+          <w:sz w:val="24"/>
+          <w:szCs w:val="24"/>
         </w:rPr>
         <w:t>область;</w:t>
       </w:r>
@@ -2398,19 +2151,15 @@
         <w:jc w:val="both"/>
         <w:rPr>
           <w:rFonts w:ascii="Times New Roman" w:hAnsi="Times New Roman" w:cs="Times New Roman"/>
-          <w:color w:val="FF0000"/>
-          <w:sz w:val="24"/>
-          <w:szCs w:val="24"/>
-          <w:highlight w:val="yellow"/>
-        </w:rPr>
-      </w:pPr>
-      <w:r>
-        <w:rPr>
-          <w:rFonts w:ascii="Times New Roman" w:hAnsi="Times New Roman" w:cs="Times New Roman"/>
-          <w:color w:val="FF0000"/>
-          <w:sz w:val="24"/>
-          <w:szCs w:val="24"/>
-          <w:highlight w:val="yellow"/>
+          <w:sz w:val="24"/>
+          <w:szCs w:val="24"/>
+        </w:rPr>
+      </w:pPr>
+      <w:r>
+        <w:rPr>
+          <w:rFonts w:ascii="Times New Roman" w:hAnsi="Times New Roman" w:cs="Times New Roman"/>
+          <w:sz w:val="24"/>
+          <w:szCs w:val="24"/>
         </w:rPr>
         <w:t>автор.</w:t>
       </w:r>
@@ -2707,7 +2456,23 @@
           <w:sz w:val="24"/>
           <w:szCs w:val="24"/>
         </w:rPr>
-        <w:t xml:space="preserve">Доступ к API-методам должен происходить только для авторизованных пользователей. Механизм авторизации должен быть реализован посредством генерации JSON Web </w:t>
+        <w:t xml:space="preserve">Доступ к </w:t>
+      </w:r>
+      <w:r>
+        <w:rPr>
+          <w:rFonts w:ascii="Times New Roman" w:hAnsi="Times New Roman" w:cs="Times New Roman"/>
+          <w:sz w:val="24"/>
+          <w:szCs w:val="24"/>
+        </w:rPr>
+        <w:t>API</w:t>
+      </w:r>
+      <w:r>
+        <w:rPr>
+          <w:rFonts w:ascii="Times New Roman" w:hAnsi="Times New Roman" w:cs="Times New Roman"/>
+          <w:sz w:val="24"/>
+          <w:szCs w:val="24"/>
+        </w:rPr>
+        <w:t xml:space="preserve">-методам должен происходить только для авторизованных пользователей. Механизм авторизации должен быть реализован посредством генерации JSON Web </w:t>
       </w:r>
       <w:proofErr w:type="spellStart"/>
       <w:r>
@@ -4166,16 +3931,15 @@
                 <w:rFonts w:ascii="Times New Roman" w:hAnsi="Times New Roman" w:cs="Times New Roman"/>
                 <w:sz w:val="24"/>
                 <w:szCs w:val="24"/>
+              </w:rPr>
+            </w:pPr>
+            <w:r>
+              <w:rPr>
+                <w:rFonts w:ascii="Times New Roman" w:hAnsi="Times New Roman" w:cs="Times New Roman"/>
+                <w:sz w:val="24"/>
+                <w:szCs w:val="24"/>
                 <w:lang w:val="en-US"/>
               </w:rPr>
-            </w:pPr>
-            <w:r>
-              <w:rPr>
-                <w:rFonts w:ascii="Times New Roman" w:hAnsi="Times New Roman" w:cs="Times New Roman"/>
-                <w:sz w:val="24"/>
-                <w:szCs w:val="24"/>
-                <w:lang w:val="en-US"/>
-              </w:rPr>
               <w:t>   </w:t>
             </w:r>
             <w:r>
@@ -4183,9 +3947,26 @@
                 <w:rFonts w:ascii="Times New Roman" w:hAnsi="Times New Roman" w:cs="Times New Roman"/>
                 <w:sz w:val="24"/>
                 <w:szCs w:val="24"/>
-                <w:lang w:val="en-US"/>
-              </w:rPr>
-              <w:t>"category": "",</w:t>
+              </w:rPr>
+              <w:t>"</w:t>
+            </w:r>
+            <w:proofErr w:type="spellStart"/>
+            <w:r>
+              <w:rPr>
+                <w:rFonts w:ascii="Times New Roman" w:hAnsi="Times New Roman" w:cs="Times New Roman"/>
+                <w:sz w:val="24"/>
+                <w:szCs w:val="24"/>
+              </w:rPr>
+              <w:t>category</w:t>
+            </w:r>
+            <w:proofErr w:type="spellEnd"/>
+            <w:r>
+              <w:rPr>
+                <w:rFonts w:ascii="Times New Roman" w:hAnsi="Times New Roman" w:cs="Times New Roman"/>
+                <w:sz w:val="24"/>
+                <w:szCs w:val="24"/>
+              </w:rPr>
+              <w:t>": "",</w:t>
             </w:r>
           </w:p>
           <w:p>
@@ -4203,17 +3984,8 @@
                 <w:rFonts w:ascii="Times New Roman" w:hAnsi="Times New Roman" w:cs="Times New Roman"/>
                 <w:sz w:val="24"/>
                 <w:szCs w:val="24"/>
-                <w:lang w:val="en-US"/>
-              </w:rPr>
-              <w:t>   </w:t>
-            </w:r>
-            <w:r>
-              <w:rPr>
-                <w:rFonts w:ascii="Times New Roman" w:hAnsi="Times New Roman" w:cs="Times New Roman"/>
-                <w:sz w:val="24"/>
-                <w:szCs w:val="24"/>
-              </w:rPr>
-              <w:t>"</w:t>
+              </w:rPr>
+              <w:t>   "</w:t>
             </w:r>
             <w:proofErr w:type="spellStart"/>
             <w:r>
@@ -4923,7 +4695,7 @@
 </file>
 
 <file path=word/numbering.xml><?xml version="1.0" encoding="utf-8"?>
-<w:numbering xmlns:wpc="http://schemas.microsoft.com/office/word/2010/wordprocessingCanvas" xmlns:cx="http://schemas.microsoft.com/office/drawing/2014/chartex" xmlns:cx1="http://schemas.microsoft.com/office/drawing/2015/9/8/chartex" xmlns:cx2="http://schemas.microsoft.com/office/drawing/2015/10/21/chartex" xmlns:cx3="http://schemas.microsoft.com/office/drawing/2016/5/9/chartex" xmlns:cx4="http://schemas.microsoft.com/office/drawing/2016/5/10/chartex" xmlns:cx5="http://schemas.microsoft.com/office/drawing/2016/5/11/chartex" xmlns:cx6="http://schemas.microsoft.com/office/drawing/2016/5/12/chartex" xmlns:cx7="http://schemas.microsoft.com/office/drawing/2016/5/13/chartex" xmlns:cx8="http://schemas.microsoft.com/office/drawing/2016/5/14/chartex" xmlns:mc="http://schemas.openxmlformats.org/markup-compatibility/2006" xmlns:aink="http://schemas.microsoft.com/office/drawing/2016/ink" xmlns:am3d="http://schemas.microsoft.com/office/drawing/2017/model3d" xmlns:o="urn:schemas-microsoft-com:office:office" xmlns:r="http://schemas.openxmlformats.org/officeDocument/2006/relationships" xmlns:m="http://schemas.openxmlformats.org/officeDocument/2006/math" xmlns:v="urn:schemas-microsoft-com:vml" xmlns:wp14="http://schemas.microsoft.com/office/word/2010/wordprocessingDrawing" xmlns:wp="http://schemas.openxmlformats.org/drawingml/2006/wordprocessingDrawing" xmlns:w10="urn:schemas-microsoft-com:office:word" xmlns:w="http://schemas.openxmlformats.org/wordprocessingml/2006/main" xmlns:w14="http://schemas.microsoft.com/office/word/2010/wordml" xmlns:w15="http://schemas.microsoft.com/office/word/2012/wordml" xmlns:w16cex="http://schemas.microsoft.com/office/word/2018/wordml/cex" xmlns:w16cid="http://schemas.microsoft.com/office/word/2016/wordml/cid" xmlns:w16="http://schemas.microsoft.com/office/word/2018/wordml" xmlns:w16sdtdh="http://schemas.microsoft.com/office/word/2020/wordml/sdtdatahash" xmlns:w16se="http://schemas.microsoft.com/office/word/2015/wordml/symex" xmlns:wpg="http://schemas.microsoft.com/office/word/2010/wordprocessingGroup" xmlns:wpi="http://schemas.microsoft.com/office/word/2010/wordprocessingInk" xmlns:wne="http://schemas.microsoft.com/office/word/2006/wordml" xmlns:wps="http://schemas.microsoft.com/office/word/2010/wordprocessingShape" mc:Ignorable="w14 w15 w16se w16cid w16 w16cex w16sdtdh wp14">
+<w:numbering xmlns:wpc="http://schemas.microsoft.com/office/word/2010/wordprocessingCanvas" xmlns:cx="http://schemas.microsoft.com/office/drawing/2014/chartex" xmlns:cx1="http://schemas.microsoft.com/office/drawing/2015/9/8/chartex" xmlns:cx2="http://schemas.microsoft.com/office/drawing/2015/10/21/chartex" xmlns:cx3="http://schemas.microsoft.com/office/drawing/2016/5/9/chartex" xmlns:cx4="http://schemas.microsoft.com/office/drawing/2016/5/10/chartex" xmlns:cx5="http://schemas.microsoft.com/office/drawing/2016/5/11/chartex" xmlns:cx6="http://schemas.microsoft.com/office/drawing/2016/5/12/chartex" xmlns:cx7="http://schemas.microsoft.com/office/drawing/2016/5/13/chartex" xmlns:cx8="http://schemas.microsoft.com/office/drawing/2016/5/14/chartex" xmlns:mc="http://schemas.openxmlformats.org/markup-compatibility/2006" xmlns:aink="http://schemas.microsoft.com/office/drawing/2016/ink" xmlns:am3d="http://schemas.microsoft.com/office/drawing/2017/model3d" xmlns:o="urn:schemas-microsoft-com:office:office" xmlns:oel="http://schemas.microsoft.com/office/2019/extlst" xmlns:r="http://schemas.openxmlformats.org/officeDocument/2006/relationships" xmlns:m="http://schemas.openxmlformats.org/officeDocument/2006/math" xmlns:v="urn:schemas-microsoft-com:vml" xmlns:wp14="http://schemas.microsoft.com/office/word/2010/wordprocessingDrawing" xmlns:wp="http://schemas.openxmlformats.org/drawingml/2006/wordprocessingDrawing" xmlns:w10="urn:schemas-microsoft-com:office:word" xmlns:w="http://schemas.openxmlformats.org/wordprocessingml/2006/main" xmlns:w14="http://schemas.microsoft.com/office/word/2010/wordml" xmlns:w15="http://schemas.microsoft.com/office/word/2012/wordml" xmlns:w16cex="http://schemas.microsoft.com/office/word/2018/wordml/cex" xmlns:w16cid="http://schemas.microsoft.com/office/word/2016/wordml/cid" xmlns:w16="http://schemas.microsoft.com/office/word/2018/wordml" xmlns:w16du="http://schemas.microsoft.com/office/word/2023/wordml/word16du" xmlns:w16sdtdh="http://schemas.microsoft.com/office/word/2020/wordml/sdtdatahash" xmlns:w16se="http://schemas.microsoft.com/office/word/2015/wordml/symex" xmlns:wpg="http://schemas.microsoft.com/office/word/2010/wordprocessingGroup" xmlns:wpi="http://schemas.microsoft.com/office/word/2010/wordprocessingInk" xmlns:wne="http://schemas.microsoft.com/office/word/2006/wordml" xmlns:wps="http://schemas.microsoft.com/office/word/2010/wordprocessingShape" mc:Ignorable="w14 w15 w16se w16cid w16 w16cex w16sdtdh w16du wp14">
   <w:abstractNum w:abstractNumId="0" w15:restartNumberingAfterBreak="0">
     <w:nsid w:val="01472291"/>
     <w:multiLevelType w:val="multilevel"/>
@@ -6943,31 +6715,31 @@
       </w:pPr>
     </w:lvl>
   </w:abstractNum>
-  <w:num w:numId="1">
+  <w:num w:numId="1" w16cid:durableId="622808967">
     <w:abstractNumId w:val="12"/>
   </w:num>
-  <w:num w:numId="2">
+  <w:num w:numId="2" w16cid:durableId="777263384">
     <w:abstractNumId w:val="7"/>
   </w:num>
-  <w:num w:numId="3">
+  <w:num w:numId="3" w16cid:durableId="580483630">
     <w:abstractNumId w:val="10"/>
   </w:num>
-  <w:num w:numId="4">
+  <w:num w:numId="4" w16cid:durableId="1729569681">
     <w:abstractNumId w:val="0"/>
   </w:num>
-  <w:num w:numId="5">
+  <w:num w:numId="5" w16cid:durableId="226111074">
     <w:abstractNumId w:val="6"/>
   </w:num>
-  <w:num w:numId="6">
+  <w:num w:numId="6" w16cid:durableId="33895943">
     <w:abstractNumId w:val="4"/>
   </w:num>
-  <w:num w:numId="7">
+  <w:num w:numId="7" w16cid:durableId="497042399">
     <w:abstractNumId w:val="13"/>
   </w:num>
-  <w:num w:numId="8">
+  <w:num w:numId="8" w16cid:durableId="941108373">
     <w:abstractNumId w:val="2"/>
   </w:num>
-  <w:num w:numId="9">
+  <w:num w:numId="9" w16cid:durableId="2014842467">
     <w:abstractNumId w:val="1"/>
     <w:lvlOverride w:ilvl="0">
       <w:lvl w:ilvl="0">
@@ -6977,7 +6749,7 @@
       </w:lvl>
     </w:lvlOverride>
   </w:num>
-  <w:num w:numId="10">
+  <w:num w:numId="10" w16cid:durableId="1112942721">
     <w:abstractNumId w:val="14"/>
     <w:lvlOverride w:ilvl="0">
       <w:lvl w:ilvl="0">
@@ -6987,7 +6759,7 @@
       </w:lvl>
     </w:lvlOverride>
   </w:num>
-  <w:num w:numId="11">
+  <w:num w:numId="11" w16cid:durableId="1453943540">
     <w:abstractNumId w:val="3"/>
     <w:lvlOverride w:ilvl="0">
       <w:lvl w:ilvl="0">
@@ -6997,23 +6769,23 @@
       </w:lvl>
     </w:lvlOverride>
   </w:num>
-  <w:num w:numId="12">
+  <w:num w:numId="12" w16cid:durableId="1247614945">
     <w:abstractNumId w:val="8"/>
   </w:num>
-  <w:num w:numId="13">
+  <w:num w:numId="13" w16cid:durableId="120880625">
     <w:abstractNumId w:val="9"/>
   </w:num>
-  <w:num w:numId="14">
+  <w:num w:numId="14" w16cid:durableId="137382263">
     <w:abstractNumId w:val="11"/>
   </w:num>
-  <w:num w:numId="15">
+  <w:num w:numId="15" w16cid:durableId="2137021425">
     <w:abstractNumId w:val="5"/>
   </w:num>
 </w:numbering>
 </file>
 
 <file path=word/styles.xml><?xml version="1.0" encoding="utf-8"?>
-<w:styles xmlns:mc="http://schemas.openxmlformats.org/markup-compatibility/2006" xmlns:r="http://schemas.openxmlformats.org/officeDocument/2006/relationships" xmlns:w="http://schemas.openxmlformats.org/wordprocessingml/2006/main" xmlns:w14="http://schemas.microsoft.com/office/word/2010/wordml" xmlns:w15="http://schemas.microsoft.com/office/word/2012/wordml" xmlns:w16cex="http://schemas.microsoft.com/office/word/2018/wordml/cex" xmlns:w16cid="http://schemas.microsoft.com/office/word/2016/wordml/cid" xmlns:w16="http://schemas.microsoft.com/office/word/2018/wordml" xmlns:w16sdtdh="http://schemas.microsoft.com/office/word/2020/wordml/sdtdatahash" xmlns:w16se="http://schemas.microsoft.com/office/word/2015/wordml/symex" mc:Ignorable="w14 w15 w16se w16cid w16 w16cex w16sdtdh">
+<w:styles xmlns:mc="http://schemas.openxmlformats.org/markup-compatibility/2006" xmlns:r="http://schemas.openxmlformats.org/officeDocument/2006/relationships" xmlns:w="http://schemas.openxmlformats.org/wordprocessingml/2006/main" xmlns:w14="http://schemas.microsoft.com/office/word/2010/wordml" xmlns:w15="http://schemas.microsoft.com/office/word/2012/wordml" xmlns:w16cex="http://schemas.microsoft.com/office/word/2018/wordml/cex" xmlns:w16cid="http://schemas.microsoft.com/office/word/2016/wordml/cid" xmlns:w16="http://schemas.microsoft.com/office/word/2018/wordml" xmlns:w16du="http://schemas.microsoft.com/office/word/2023/wordml/word16du" xmlns:w16sdtdh="http://schemas.microsoft.com/office/word/2020/wordml/sdtdatahash" xmlns:w16se="http://schemas.microsoft.com/office/word/2015/wordml/symex" mc:Ignorable="w14 w15 w16se w16cid w16 w16cex w16sdtdh w16du">
   <w:docDefaults>
     <w:rPrDefault>
       <w:rPr>
@@ -7416,7 +7188,6 @@
   <w:style w:type="character" w:default="1" w:styleId="a0">
     <w:name w:val="Default Paragraph Font"/>
     <w:uiPriority w:val="1"/>
-    <w:semiHidden/>
     <w:unhideWhenUsed/>
   </w:style>
   <w:style w:type="table" w:default="1" w:styleId="a1">
